--- a/PROJETO_PRATICO_PROGRAMACAO_2020_v1.docx
+++ b/PROJETO_PRATICO_PROGRAMACAO_2020_v1.docx
@@ -1069,7 +1069,23 @@
           <w:rFonts w:ascii="Arial" w:hAnsi="Arial" w:cs="Arial"/>
           <w:b/>
         </w:rPr>
-        <w:t>Nome-do-professor</w:t>
+        <w:t xml:space="preserve">Eliane Aparecida Peixoto </w:t>
+      </w:r>
+      <w:proofErr w:type="spellStart"/>
+      <w:r>
+        <w:rPr>
+          <w:rFonts w:ascii="Arial" w:hAnsi="Arial" w:cs="Arial"/>
+          <w:b/>
+        </w:rPr>
+        <w:t>Favilla</w:t>
+      </w:r>
+      <w:proofErr w:type="spellEnd"/>
+      <w:r>
+        <w:rPr>
+          <w:rFonts w:ascii="Arial" w:hAnsi="Arial" w:cs="Arial"/>
+          <w:b/>
+        </w:rPr>
+        <w:t>.</w:t>
       </w:r>
     </w:p>
     <w:p>
@@ -1119,6 +1135,27 @@
     <w:p>
       <w:pPr>
         <w:spacing w:line="360" w:lineRule="auto"/>
+        <w:rPr>
+          <w:rFonts w:ascii="Arial" w:hAnsi="Arial" w:cs="Arial"/>
+          <w:sz w:val="24"/>
+          <w:szCs w:val="24"/>
+        </w:rPr>
+      </w:pPr>
+    </w:p>
+    <w:p>
+      <w:pPr>
+        <w:spacing w:line="360" w:lineRule="auto"/>
+        <w:rPr>
+          <w:rFonts w:ascii="Arial" w:hAnsi="Arial" w:cs="Arial"/>
+          <w:sz w:val="24"/>
+          <w:szCs w:val="24"/>
+          <w:u w:val="single"/>
+        </w:rPr>
+      </w:pPr>
+    </w:p>
+    <w:p>
+      <w:pPr>
+        <w:spacing w:line="360" w:lineRule="auto"/>
         <w:jc w:val="center"/>
         <w:rPr>
           <w:rFonts w:ascii="Arial" w:hAnsi="Arial" w:cs="Arial"/>
@@ -1140,71 +1177,37 @@
     </w:p>
     <w:p>
       <w:pPr>
-        <w:spacing w:line="360" w:lineRule="auto"/>
         <w:jc w:val="center"/>
         <w:rPr>
           <w:rFonts w:ascii="Arial" w:hAnsi="Arial" w:cs="Arial"/>
-          <w:sz w:val="24"/>
-          <w:szCs w:val="24"/>
-        </w:rPr>
-      </w:pPr>
-    </w:p>
-    <w:p>
-      <w:pPr>
-        <w:spacing w:line="360" w:lineRule="auto"/>
+          <w:b/>
+          <w:sz w:val="24"/>
+        </w:rPr>
+      </w:pPr>
+      <w:r>
+        <w:rPr>
+          <w:rFonts w:ascii="Arial" w:hAnsi="Arial" w:cs="Arial"/>
+          <w:b/>
+          <w:sz w:val="24"/>
+        </w:rPr>
+        <w:t>SÃO PAULO</w:t>
+      </w:r>
+    </w:p>
+    <w:p>
+      <w:pPr>
         <w:jc w:val="center"/>
         <w:rPr>
           <w:rFonts w:ascii="Arial" w:hAnsi="Arial" w:cs="Arial"/>
-          <w:sz w:val="24"/>
-          <w:szCs w:val="24"/>
-        </w:rPr>
-      </w:pPr>
-    </w:p>
-    <w:p>
-      <w:pPr>
-        <w:spacing w:line="360" w:lineRule="auto"/>
-        <w:jc w:val="center"/>
-        <w:rPr>
-          <w:rFonts w:ascii="Arial" w:hAnsi="Arial" w:cs="Arial"/>
-          <w:sz w:val="24"/>
-          <w:szCs w:val="24"/>
-        </w:rPr>
-      </w:pPr>
-    </w:p>
-    <w:p>
-      <w:pPr>
-        <w:jc w:val="center"/>
-        <w:rPr>
-          <w:rFonts w:ascii="Arial" w:hAnsi="Arial" w:cs="Arial"/>
-          <w:b/>
-          <w:sz w:val="24"/>
-        </w:rPr>
-      </w:pPr>
-      <w:r>
-        <w:rPr>
-          <w:rFonts w:ascii="Arial" w:hAnsi="Arial" w:cs="Arial"/>
-          <w:b/>
-          <w:sz w:val="24"/>
-        </w:rPr>
-        <w:t>SÃO PAULO</w:t>
-      </w:r>
-    </w:p>
-    <w:p>
-      <w:pPr>
-        <w:jc w:val="center"/>
-        <w:rPr>
-          <w:rFonts w:ascii="Arial" w:hAnsi="Arial" w:cs="Arial"/>
-          <w:b/>
-          <w:sz w:val="24"/>
-        </w:rPr>
-      </w:pPr>
-      <w:r>
-        <w:rPr>
-          <w:rFonts w:ascii="Arial" w:hAnsi="Arial" w:cs="Arial"/>
-          <w:b/>
-          <w:sz w:val="24"/>
-        </w:rPr>
-        <w:lastRenderedPageBreak/>
+          <w:b/>
+          <w:sz w:val="24"/>
+        </w:rPr>
+      </w:pPr>
+      <w:r>
+        <w:rPr>
+          <w:rFonts w:ascii="Arial" w:hAnsi="Arial" w:cs="Arial"/>
+          <w:b/>
+          <w:sz w:val="24"/>
+        </w:rPr>
         <w:t>20</w:t>
       </w:r>
       <w:r>
@@ -1237,6 +1240,7 @@
           <w:sz w:val="28"/>
           <w:szCs w:val="28"/>
         </w:rPr>
+        <w:lastRenderedPageBreak/>
         <w:tab/>
       </w:r>
       <w:r>
@@ -1458,7 +1462,16 @@
             <w:szCs w:val="24"/>
           </w:rPr>
           <w:tab/>
-          <w:t>4</w:t>
+        </w:r>
+        <w:r>
+          <w:rPr>
+            <w:rFonts w:ascii="Arial" w:hAnsi="Arial" w:cs="Arial"/>
+            <w:noProof/>
+            <w:webHidden/>
+            <w:sz w:val="24"/>
+            <w:szCs w:val="24"/>
+          </w:rPr>
+          <w:t>5</w:t>
         </w:r>
       </w:hyperlink>
     </w:p>
@@ -1540,7 +1553,16 @@
             <w:szCs w:val="24"/>
           </w:rPr>
           <w:tab/>
-          <w:t>5</w:t>
+        </w:r>
+        <w:r>
+          <w:rPr>
+            <w:rFonts w:ascii="Arial" w:hAnsi="Arial"/>
+            <w:noProof/>
+            <w:webHidden/>
+            <w:sz w:val="24"/>
+            <w:szCs w:val="24"/>
+          </w:rPr>
+          <w:t>7</w:t>
         </w:r>
       </w:hyperlink>
     </w:p>
@@ -1591,7 +1613,17 @@
             <w:sz w:val="24"/>
             <w:szCs w:val="24"/>
           </w:rPr>
-          <w:t>TELAS DO SISTEMA</w:t>
+          <w:t>TELAS D</w:t>
+        </w:r>
+        <w:r>
+          <w:rPr>
+            <w:rStyle w:val="Hyperlink"/>
+            <w:rFonts w:ascii="Arial" w:hAnsi="Arial"/>
+            <w:noProof/>
+            <w:sz w:val="24"/>
+            <w:szCs w:val="24"/>
+          </w:rPr>
+          <w:t>O SISTEMA</w:t>
         </w:r>
         <w:r>
           <w:rPr>
@@ -1602,7 +1634,16 @@
             <w:szCs w:val="24"/>
           </w:rPr>
           <w:tab/>
-          <w:t>6</w:t>
+        </w:r>
+        <w:r>
+          <w:rPr>
+            <w:rFonts w:ascii="Arial" w:hAnsi="Arial"/>
+            <w:noProof/>
+            <w:webHidden/>
+            <w:sz w:val="24"/>
+            <w:szCs w:val="24"/>
+          </w:rPr>
+          <w:t>8</w:t>
         </w:r>
       </w:hyperlink>
     </w:p>
@@ -1653,7 +1694,17 @@
             <w:sz w:val="24"/>
             <w:szCs w:val="24"/>
           </w:rPr>
-          <w:t>CÓDIGOS DO SISTEMA</w:t>
+          <w:t xml:space="preserve">CÓDIGOS </w:t>
+        </w:r>
+        <w:r>
+          <w:rPr>
+            <w:rStyle w:val="Hyperlink"/>
+            <w:rFonts w:ascii="Arial" w:hAnsi="Arial"/>
+            <w:noProof/>
+            <w:sz w:val="24"/>
+            <w:szCs w:val="24"/>
+          </w:rPr>
+          <w:t>DO SISTEMA</w:t>
         </w:r>
         <w:r>
           <w:rPr>
@@ -1664,7 +1715,16 @@
             <w:szCs w:val="24"/>
           </w:rPr>
           <w:tab/>
-          <w:t>7</w:t>
+        </w:r>
+        <w:r>
+          <w:rPr>
+            <w:rFonts w:ascii="Arial" w:hAnsi="Arial"/>
+            <w:noProof/>
+            <w:webHidden/>
+            <w:sz w:val="24"/>
+            <w:szCs w:val="24"/>
+          </w:rPr>
+          <w:t>15</w:t>
         </w:r>
       </w:hyperlink>
     </w:p>
@@ -1715,7 +1775,17 @@
             <w:sz w:val="24"/>
             <w:szCs w:val="24"/>
           </w:rPr>
-          <w:t>BANCO DE DADOS</w:t>
+          <w:t>BANCO DE D</w:t>
+        </w:r>
+        <w:r>
+          <w:rPr>
+            <w:rStyle w:val="Hyperlink"/>
+            <w:rFonts w:ascii="Arial" w:hAnsi="Arial"/>
+            <w:noProof/>
+            <w:sz w:val="24"/>
+            <w:szCs w:val="24"/>
+          </w:rPr>
+          <w:t>ADOS</w:t>
         </w:r>
         <w:r>
           <w:rPr>
@@ -1726,7 +1796,16 @@
             <w:szCs w:val="24"/>
           </w:rPr>
           <w:tab/>
-          <w:t>8</w:t>
+        </w:r>
+        <w:r>
+          <w:rPr>
+            <w:rFonts w:ascii="Arial" w:hAnsi="Arial"/>
+            <w:noProof/>
+            <w:webHidden/>
+            <w:sz w:val="24"/>
+            <w:szCs w:val="24"/>
+          </w:rPr>
+          <w:t>16</w:t>
         </w:r>
       </w:hyperlink>
     </w:p>
@@ -1788,7 +1867,16 @@
             <w:szCs w:val="24"/>
           </w:rPr>
           <w:tab/>
-          <w:t>9</w:t>
+        </w:r>
+        <w:r>
+          <w:rPr>
+            <w:rFonts w:ascii="Arial" w:hAnsi="Arial"/>
+            <w:noProof/>
+            <w:webHidden/>
+            <w:sz w:val="24"/>
+            <w:szCs w:val="24"/>
+          </w:rPr>
+          <w:t>17</w:t>
         </w:r>
       </w:hyperlink>
     </w:p>
@@ -1831,7 +1919,17 @@
             <w:sz w:val="24"/>
             <w:szCs w:val="24"/>
           </w:rPr>
-          <w:t>REFERÊNCIAS</w:t>
+          <w:t>REFER</w:t>
+        </w:r>
+        <w:r>
+          <w:rPr>
+            <w:rStyle w:val="Hyperlink"/>
+            <w:rFonts w:ascii="Arial" w:hAnsi="Arial"/>
+            <w:noProof/>
+            <w:sz w:val="24"/>
+            <w:szCs w:val="24"/>
+          </w:rPr>
+          <w:t>ÊNCIAS</w:t>
         </w:r>
         <w:r>
           <w:rPr>
@@ -1842,7 +1940,17 @@
             <w:szCs w:val="24"/>
           </w:rPr>
           <w:tab/>
-          <w:t>10</w:t>
+          <w:t>1</w:t>
+        </w:r>
+        <w:r>
+          <w:rPr>
+            <w:rFonts w:ascii="Arial" w:hAnsi="Arial"/>
+            <w:noProof/>
+            <w:webHidden/>
+            <w:sz w:val="24"/>
+            <w:szCs w:val="24"/>
+          </w:rPr>
+          <w:t>8</w:t>
         </w:r>
       </w:hyperlink>
     </w:p>
@@ -1861,14 +1969,26 @@
           <w:szCs w:val="56"/>
         </w:rPr>
       </w:pPr>
-      <w:r>
+      <w:hyperlink r:id="rId8" w:history="1">
+        <w:r>
+          <w:rPr>
+            <w:rStyle w:val="Hyperlink"/>
+            <w:rFonts w:eastAsiaTheme="minorEastAsia"/>
+            <w:sz w:val="56"/>
+            <w:szCs w:val="56"/>
+          </w:rPr>
+          <w:t>EFAVILLA@UNI9.PRO.BR</w:t>
+        </w:r>
+      </w:hyperlink>
+    </w:p>
+    <w:p>
+      <w:pPr>
         <w:rPr>
           <w:rFonts w:eastAsiaTheme="minorEastAsia"/>
           <w:sz w:val="56"/>
           <w:szCs w:val="56"/>
         </w:rPr>
-        <w:t>EFAVILLA@UNI9.PRO.BR</w:t>
-      </w:r>
+      </w:pPr>
     </w:p>
     <w:p>
       <w:pPr>
@@ -1921,176 +2041,51 @@
     </w:p>
     <w:p>
       <w:pPr>
-        <w:spacing w:line="360" w:lineRule="auto"/>
-        <w:rPr>
-          <w:rFonts w:ascii="Arial" w:hAnsi="Arial" w:cs="Arial"/>
-          <w:b/>
-          <w:color w:val="000000"/>
-          <w:sz w:val="24"/>
-          <w:szCs w:val="24"/>
-          <w:u w:val="single"/>
-        </w:rPr>
-      </w:pPr>
-    </w:p>
-    <w:p>
-      <w:pPr>
-        <w:spacing w:line="360" w:lineRule="auto"/>
-        <w:rPr>
-          <w:rFonts w:ascii="Arial" w:hAnsi="Arial" w:cs="Arial"/>
-          <w:b/>
-          <w:color w:val="000000"/>
-          <w:sz w:val="24"/>
-          <w:szCs w:val="24"/>
-          <w:u w:val="single"/>
-        </w:rPr>
-      </w:pPr>
-    </w:p>
-    <w:p>
-      <w:pPr>
-        <w:spacing w:line="360" w:lineRule="auto"/>
-        <w:rPr>
-          <w:rFonts w:ascii="Arial" w:hAnsi="Arial" w:cs="Arial"/>
-          <w:b/>
-          <w:color w:val="000000"/>
-          <w:sz w:val="24"/>
-          <w:szCs w:val="24"/>
-          <w:u w:val="single"/>
-        </w:rPr>
-      </w:pPr>
-    </w:p>
-    <w:p>
-      <w:pPr>
-        <w:spacing w:line="360" w:lineRule="auto"/>
-        <w:rPr>
-          <w:rFonts w:ascii="Arial" w:hAnsi="Arial" w:cs="Arial"/>
-          <w:b/>
-          <w:color w:val="000000"/>
-          <w:sz w:val="24"/>
-          <w:szCs w:val="24"/>
-          <w:u w:val="single"/>
-        </w:rPr>
-      </w:pPr>
-    </w:p>
-    <w:p>
-      <w:pPr>
-        <w:spacing w:line="360" w:lineRule="auto"/>
-        <w:rPr>
-          <w:rFonts w:ascii="Arial" w:hAnsi="Arial" w:cs="Arial"/>
-          <w:b/>
-          <w:color w:val="000000"/>
-          <w:sz w:val="24"/>
-          <w:szCs w:val="24"/>
-          <w:u w:val="single"/>
-        </w:rPr>
-      </w:pPr>
-    </w:p>
-    <w:p>
-      <w:pPr>
-        <w:spacing w:line="360" w:lineRule="auto"/>
-        <w:rPr>
-          <w:rFonts w:ascii="Arial" w:hAnsi="Arial" w:cs="Arial"/>
-          <w:b/>
-          <w:color w:val="000000"/>
-          <w:sz w:val="24"/>
-          <w:szCs w:val="24"/>
-          <w:u w:val="single"/>
-        </w:rPr>
-      </w:pPr>
-    </w:p>
-    <w:p>
-      <w:pPr>
-        <w:spacing w:line="360" w:lineRule="auto"/>
-        <w:rPr>
-          <w:rFonts w:ascii="Arial" w:hAnsi="Arial" w:cs="Arial"/>
-          <w:b/>
-          <w:color w:val="000000"/>
-          <w:sz w:val="24"/>
-          <w:szCs w:val="24"/>
-          <w:u w:val="single"/>
-        </w:rPr>
-      </w:pPr>
-    </w:p>
-    <w:p>
-      <w:pPr>
-        <w:spacing w:line="360" w:lineRule="auto"/>
-        <w:rPr>
-          <w:rFonts w:ascii="Arial" w:hAnsi="Arial" w:cs="Arial"/>
-          <w:b/>
-          <w:color w:val="000000"/>
-          <w:sz w:val="24"/>
-          <w:szCs w:val="24"/>
-          <w:u w:val="single"/>
-        </w:rPr>
-      </w:pPr>
-    </w:p>
-    <w:p>
-      <w:pPr>
-        <w:spacing w:line="360" w:lineRule="auto"/>
-        <w:rPr>
-          <w:rFonts w:ascii="Arial" w:hAnsi="Arial" w:cs="Arial"/>
-          <w:b/>
-          <w:color w:val="000000"/>
-          <w:sz w:val="24"/>
-          <w:szCs w:val="24"/>
-          <w:u w:val="single"/>
-        </w:rPr>
-      </w:pPr>
-    </w:p>
-    <w:p>
-      <w:pPr>
-        <w:rPr>
-          <w:rFonts w:ascii="Arial" w:hAnsi="Arial" w:cs="Arial"/>
-          <w:b/>
-          <w:color w:val="000000"/>
-          <w:sz w:val="24"/>
-          <w:szCs w:val="24"/>
-          <w:u w:val="single"/>
-        </w:rPr>
-      </w:pPr>
-    </w:p>
-    <w:p>
-      <w:pPr>
-        <w:rPr>
-          <w:rFonts w:ascii="Arial" w:hAnsi="Arial" w:cs="Arial"/>
-          <w:b/>
-          <w:color w:val="000000"/>
-          <w:sz w:val="24"/>
-          <w:szCs w:val="24"/>
-          <w:u w:val="single"/>
-        </w:rPr>
-      </w:pPr>
-    </w:p>
-    <w:p>
-      <w:pPr>
-        <w:spacing w:line="360" w:lineRule="auto"/>
-        <w:rPr>
-          <w:rFonts w:ascii="Arial" w:hAnsi="Arial" w:cs="Arial"/>
-          <w:b/>
-          <w:color w:val="000000"/>
-          <w:sz w:val="24"/>
-          <w:szCs w:val="24"/>
-          <w:u w:val="single"/>
-        </w:rPr>
-      </w:pPr>
-    </w:p>
-    <w:p>
-      <w:pPr>
         <w:pStyle w:val="Ttulo1"/>
-        <w:tabs>
-          <w:tab w:val="clear" w:pos="360"/>
+        <w:numPr>
+          <w:ilvl w:val="0"/>
+          <w:numId w:val="0"/>
+        </w:numPr>
+        <w:tabs>
           <w:tab w:val="left" w:pos="709"/>
-        </w:tabs>
-        <w:spacing w:line="360" w:lineRule="auto"/>
-        <w:ind w:left="709" w:hanging="709"/>
+          <w:tab w:val="left" w:pos="3261"/>
+        </w:tabs>
+        <w:spacing w:line="360" w:lineRule="auto"/>
         <w:rPr>
           <w:rFonts w:cs="Arial"/>
           <w:szCs w:val="28"/>
         </w:rPr>
+        <w:sectPr>
+          <w:footerReference w:type="default" r:id="rId9"/>
+          <w:footerReference w:type="first" r:id="rId10"/>
+          <w:type w:val="oddPage"/>
+          <w:pgSz w:w="11909" w:h="16834" w:code="9"/>
+          <w:pgMar w:top="1701" w:right="1134" w:bottom="1134" w:left="1701" w:header="709" w:footer="709" w:gutter="0"/>
+          <w:cols w:space="720"/>
+          <w:titlePg/>
+          <w:docGrid w:linePitch="272"/>
+        </w:sectPr>
       </w:pPr>
       <w:bookmarkStart w:id="3" w:name="_Toc18917151"/>
       <w:bookmarkEnd w:id="0"/>
       <w:bookmarkEnd w:id="1"/>
       <w:bookmarkEnd w:id="2"/>
+    </w:p>
+    <w:p>
+      <w:pPr>
+        <w:pStyle w:val="Ttulo1"/>
+        <w:tabs>
+          <w:tab w:val="clear" w:pos="360"/>
+          <w:tab w:val="left" w:pos="709"/>
+          <w:tab w:val="left" w:pos="3261"/>
+        </w:tabs>
+        <w:spacing w:line="360" w:lineRule="auto"/>
+        <w:ind w:left="709" w:hanging="709"/>
+        <w:rPr>
+          <w:rFonts w:cs="Arial"/>
+          <w:szCs w:val="28"/>
+        </w:rPr>
+      </w:pPr>
       <w:r>
         <w:rPr>
           <w:rFonts w:cs="Arial"/>
@@ -2389,48 +2384,22 @@
     </w:p>
     <w:p>
       <w:pPr>
-        <w:spacing w:before="120" w:after="100" w:afterAutospacing="1" w:line="360" w:lineRule="auto"/>
-        <w:jc w:val="both"/>
-        <w:rPr>
-          <w:rFonts w:ascii="Arial" w:eastAsia="Arial" w:hAnsi="Arial" w:cs="Arial"/>
-          <w:b/>
-          <w:color w:val="FF0000"/>
-          <w:sz w:val="24"/>
-          <w:szCs w:val="24"/>
-        </w:rPr>
-      </w:pPr>
-    </w:p>
-    <w:p>
-      <w:pPr>
-        <w:spacing w:before="120" w:after="100" w:afterAutospacing="1" w:line="360" w:lineRule="auto"/>
-        <w:jc w:val="both"/>
-        <w:rPr>
-          <w:rFonts w:ascii="Arial" w:eastAsia="Arial" w:hAnsi="Arial" w:cs="Arial"/>
-          <w:b/>
-          <w:color w:val="FF0000"/>
-          <w:sz w:val="24"/>
-          <w:szCs w:val="24"/>
-        </w:rPr>
-      </w:pPr>
-    </w:p>
-    <w:p>
-      <w:pPr>
-        <w:spacing w:before="120" w:after="100" w:afterAutospacing="1" w:line="360" w:lineRule="auto"/>
-        <w:jc w:val="both"/>
-        <w:rPr>
-          <w:rFonts w:ascii="Arial" w:eastAsia="Arial" w:hAnsi="Arial" w:cs="Arial"/>
-          <w:b/>
-          <w:color w:val="FF0000"/>
-          <w:sz w:val="24"/>
-          <w:szCs w:val="24"/>
-        </w:rPr>
-      </w:pPr>
-    </w:p>
-    <w:p>
-      <w:pPr>
         <w:pStyle w:val="Ttulo2"/>
+        <w:sectPr>
+          <w:footerReference w:type="first" r:id="rId11"/>
+          <w:pgSz w:w="11909" w:h="16834" w:code="9"/>
+          <w:pgMar w:top="1701" w:right="1134" w:bottom="1134" w:left="1701" w:header="709" w:footer="709" w:gutter="0"/>
+          <w:cols w:space="720"/>
+          <w:titlePg/>
+          <w:docGrid w:linePitch="272"/>
+        </w:sectPr>
       </w:pPr>
       <w:bookmarkStart w:id="5" w:name="_Toc18917152"/>
+    </w:p>
+    <w:p>
+      <w:pPr>
+        <w:pStyle w:val="Ttulo2"/>
+      </w:pPr>
       <w:r>
         <w:lastRenderedPageBreak/>
         <w:t>DESCRIÇÃO D</w:t>
@@ -2605,109 +2574,10 @@
     </w:p>
     <w:p>
       <w:pPr>
-        <w:pStyle w:val="NormalWeb"/>
-        <w:spacing w:line="360" w:lineRule="auto"/>
-        <w:rPr>
-          <w:rFonts w:ascii="Arial" w:hAnsi="Arial" w:cs="Arial"/>
-        </w:rPr>
-      </w:pPr>
-    </w:p>
-    <w:p>
-      <w:pPr>
-        <w:pStyle w:val="NormalWeb"/>
-        <w:spacing w:line="360" w:lineRule="auto"/>
-        <w:rPr>
-          <w:rFonts w:ascii="Arial" w:hAnsi="Arial" w:cs="Arial"/>
-        </w:rPr>
-      </w:pPr>
-    </w:p>
-    <w:p>
-      <w:pPr>
-        <w:pStyle w:val="NormalWeb"/>
-        <w:spacing w:line="360" w:lineRule="auto"/>
-        <w:rPr>
-          <w:rFonts w:ascii="Arial" w:hAnsi="Arial" w:cs="Arial"/>
-        </w:rPr>
-      </w:pPr>
-    </w:p>
-    <w:p>
-      <w:pPr>
-        <w:pStyle w:val="NormalWeb"/>
-        <w:spacing w:line="360" w:lineRule="auto"/>
-        <w:rPr>
-          <w:rFonts w:ascii="Arial" w:hAnsi="Arial" w:cs="Arial"/>
-        </w:rPr>
-      </w:pPr>
-    </w:p>
-    <w:p>
-      <w:pPr>
-        <w:pStyle w:val="NormalWeb"/>
-        <w:spacing w:line="360" w:lineRule="auto"/>
-        <w:rPr>
-          <w:rFonts w:ascii="Arial" w:hAnsi="Arial" w:cs="Arial"/>
-        </w:rPr>
-      </w:pPr>
-    </w:p>
-    <w:p>
-      <w:pPr>
-        <w:pStyle w:val="NormalWeb"/>
-        <w:spacing w:line="360" w:lineRule="auto"/>
-        <w:rPr>
-          <w:rFonts w:ascii="Arial" w:hAnsi="Arial" w:cs="Arial"/>
-        </w:rPr>
-      </w:pPr>
-    </w:p>
-    <w:p>
-      <w:pPr>
-        <w:pStyle w:val="NormalWeb"/>
-        <w:spacing w:line="360" w:lineRule="auto"/>
-        <w:rPr>
-          <w:rFonts w:ascii="Arial" w:hAnsi="Arial" w:cs="Arial"/>
-        </w:rPr>
-      </w:pPr>
-    </w:p>
-    <w:p>
-      <w:pPr>
-        <w:pStyle w:val="NormalWeb"/>
-        <w:spacing w:line="360" w:lineRule="auto"/>
-        <w:rPr>
-          <w:rFonts w:ascii="Arial" w:hAnsi="Arial" w:cs="Arial"/>
-        </w:rPr>
-      </w:pPr>
-    </w:p>
-    <w:p>
-      <w:pPr>
-        <w:pStyle w:val="NormalWeb"/>
-        <w:spacing w:line="360" w:lineRule="auto"/>
-        <w:rPr>
-          <w:rFonts w:ascii="Arial" w:hAnsi="Arial" w:cs="Arial"/>
-        </w:rPr>
-      </w:pPr>
-    </w:p>
-    <w:p>
-      <w:pPr>
-        <w:pStyle w:val="NormalWeb"/>
-        <w:spacing w:line="360" w:lineRule="auto"/>
-        <w:rPr>
-          <w:rFonts w:ascii="Arial" w:hAnsi="Arial" w:cs="Arial"/>
-        </w:rPr>
-      </w:pPr>
-    </w:p>
-    <w:p>
-      <w:pPr>
-        <w:pStyle w:val="NormalWeb"/>
-        <w:spacing w:line="360" w:lineRule="auto"/>
-        <w:rPr>
-          <w:rFonts w:ascii="Arial" w:hAnsi="Arial" w:cs="Arial"/>
-        </w:rPr>
-      </w:pPr>
-    </w:p>
-    <w:p>
-      <w:pPr>
-        <w:pStyle w:val="NormalWeb"/>
-        <w:spacing w:line="360" w:lineRule="auto"/>
-        <w:rPr>
-          <w:rFonts w:ascii="Arial" w:hAnsi="Arial" w:cs="Arial"/>
+        <w:rPr>
+          <w:rFonts w:ascii="Arial" w:hAnsi="Arial" w:cs="Arial"/>
+          <w:sz w:val="24"/>
+          <w:szCs w:val="24"/>
         </w:rPr>
       </w:pPr>
     </w:p>
@@ -2724,9 +2594,32 @@
           <w:rFonts w:cs="Arial"/>
           <w:szCs w:val="28"/>
         </w:rPr>
+        <w:sectPr>
+          <w:footerReference w:type="default" r:id="rId12"/>
+          <w:pgSz w:w="11909" w:h="16834" w:code="9"/>
+          <w:pgMar w:top="1701" w:right="1134" w:bottom="1134" w:left="1701" w:header="709" w:footer="709" w:gutter="0"/>
+          <w:cols w:space="720"/>
+          <w:titlePg/>
+          <w:docGrid w:linePitch="272"/>
+        </w:sectPr>
       </w:pPr>
       <w:bookmarkStart w:id="6" w:name="_Toc18917153"/>
       <w:bookmarkEnd w:id="4"/>
+    </w:p>
+    <w:p>
+      <w:pPr>
+        <w:pStyle w:val="Ttulo1"/>
+        <w:tabs>
+          <w:tab w:val="clear" w:pos="360"/>
+          <w:tab w:val="num" w:pos="709"/>
+        </w:tabs>
+        <w:spacing w:line="360" w:lineRule="auto"/>
+        <w:ind w:left="709" w:hanging="709"/>
+        <w:rPr>
+          <w:rFonts w:cs="Arial"/>
+          <w:szCs w:val="28"/>
+        </w:rPr>
+      </w:pPr>
       <w:r>
         <w:rPr>
           <w:rFonts w:cs="Arial"/>
@@ -2796,7 +2689,7 @@
                     </pic:cNvPicPr>
                   </pic:nvPicPr>
                   <pic:blipFill>
-                    <a:blip r:embed="rId8">
+                    <a:blip r:embed="rId13">
                       <a:extLst>
                         <a:ext uri="{28A0092B-C50C-407E-A947-70E740481C1C}">
                           <a14:useLocalDpi xmlns:a14="http://schemas.microsoft.com/office/drawing/2010/main" val="0"/>
@@ -2830,21 +2723,82 @@
     </w:p>
     <w:p>
       <w:pPr>
-        <w:rPr>
-          <w:rFonts w:ascii="Arial" w:hAnsi="Arial" w:cs="Arial"/>
-          <w:b/>
-          <w:kern w:val="28"/>
-          <w:sz w:val="28"/>
-          <w:szCs w:val="28"/>
-        </w:rPr>
-      </w:pPr>
-      <w:r>
+        <w:spacing w:before="120" w:after="100" w:afterAutospacing="1" w:line="360" w:lineRule="auto"/>
+        <w:ind w:hanging="709"/>
+        <w:jc w:val="both"/>
+        <w:rPr>
+          <w:rFonts w:ascii="Arial" w:eastAsia="Arial" w:hAnsi="Arial" w:cs="Arial"/>
+          <w:b/>
+          <w:color w:val="FF0000"/>
+          <w:sz w:val="24"/>
+          <w:szCs w:val="24"/>
+        </w:rPr>
+      </w:pPr>
+    </w:p>
+    <w:p>
+      <w:pPr>
+        <w:spacing w:before="120" w:after="100" w:afterAutospacing="1" w:line="360" w:lineRule="auto"/>
+        <w:ind w:hanging="709"/>
+        <w:jc w:val="both"/>
+        <w:rPr>
+          <w:rFonts w:ascii="Arial" w:eastAsia="Arial" w:hAnsi="Arial" w:cs="Arial"/>
+          <w:b/>
+          <w:color w:val="FF0000"/>
+          <w:sz w:val="24"/>
+          <w:szCs w:val="24"/>
+        </w:rPr>
+      </w:pPr>
+    </w:p>
+    <w:p>
+      <w:pPr>
+        <w:spacing w:before="120" w:after="100" w:afterAutospacing="1" w:line="360" w:lineRule="auto"/>
+        <w:ind w:hanging="709"/>
+        <w:jc w:val="both"/>
+        <w:rPr>
+          <w:rFonts w:ascii="Arial" w:eastAsia="Arial" w:hAnsi="Arial" w:cs="Arial"/>
+          <w:b/>
+          <w:color w:val="FF0000"/>
+          <w:sz w:val="24"/>
+          <w:szCs w:val="24"/>
+        </w:rPr>
+      </w:pPr>
+    </w:p>
+    <w:p>
+      <w:pPr>
+        <w:spacing w:before="120" w:after="100" w:afterAutospacing="1" w:line="360" w:lineRule="auto"/>
+        <w:ind w:hanging="709"/>
+        <w:jc w:val="both"/>
+        <w:rPr>
+          <w:rFonts w:ascii="Arial" w:eastAsia="Arial" w:hAnsi="Arial" w:cs="Arial"/>
+          <w:b/>
+          <w:color w:val="FF0000"/>
+          <w:sz w:val="24"/>
+          <w:szCs w:val="24"/>
+        </w:rPr>
+      </w:pPr>
+    </w:p>
+    <w:p>
+      <w:pPr>
+        <w:pStyle w:val="Ttulo1"/>
+        <w:tabs>
+          <w:tab w:val="clear" w:pos="360"/>
+          <w:tab w:val="num" w:pos="709"/>
+        </w:tabs>
+        <w:spacing w:line="360" w:lineRule="auto"/>
+        <w:ind w:left="709" w:hanging="709"/>
         <w:rPr>
           <w:rFonts w:cs="Arial"/>
           <w:szCs w:val="28"/>
         </w:rPr>
-        <w:br w:type="page"/>
-      </w:r>
+        <w:sectPr>
+          <w:pgSz w:w="11909" w:h="16834" w:code="9"/>
+          <w:pgMar w:top="1701" w:right="1134" w:bottom="1134" w:left="1701" w:header="709" w:footer="709" w:gutter="0"/>
+          <w:cols w:space="720"/>
+          <w:titlePg/>
+          <w:docGrid w:linePitch="272"/>
+        </w:sectPr>
+      </w:pPr>
+      <w:bookmarkStart w:id="7" w:name="_Toc18917154"/>
     </w:p>
     <w:p>
       <w:pPr>
@@ -2860,7 +2814,6 @@
           <w:szCs w:val="28"/>
         </w:rPr>
       </w:pPr>
-      <w:bookmarkStart w:id="7" w:name="_Toc18917154"/>
       <w:r>
         <w:rPr>
           <w:rFonts w:cs="Arial"/>
@@ -2875,20 +2828,31 @@
       <w:pPr>
         <w:spacing w:before="120" w:after="100" w:afterAutospacing="1" w:line="360" w:lineRule="auto"/>
         <w:ind w:firstLine="709"/>
-        <w:jc w:val="both"/>
-        <w:rPr>
-          <w:rFonts w:ascii="Arial" w:eastAsia="Arial" w:hAnsi="Arial" w:cs="Arial"/>
-          <w:color w:val="FF0000"/>
-          <w:sz w:val="24"/>
-          <w:szCs w:val="24"/>
-        </w:rPr>
-      </w:pPr>
+        <w:jc w:val="center"/>
+        <w:rPr>
+          <w:rFonts w:ascii="Arial" w:eastAsia="Arial" w:hAnsi="Arial" w:cs="Arial"/>
+          <w:b/>
+          <w:bCs/>
+          <w:sz w:val="24"/>
+          <w:szCs w:val="24"/>
+        </w:rPr>
+      </w:pPr>
+      <w:r>
+        <w:rPr>
+          <w:rFonts w:ascii="Arial" w:eastAsia="Arial" w:hAnsi="Arial" w:cs="Arial"/>
+          <w:b/>
+          <w:bCs/>
+          <w:sz w:val="24"/>
+          <w:szCs w:val="24"/>
+        </w:rPr>
+        <w:t>Página Inicial (Home)</w:t>
+      </w:r>
     </w:p>
     <w:p>
       <w:pPr>
         <w:spacing w:before="120" w:after="100" w:afterAutospacing="1" w:line="360" w:lineRule="auto"/>
         <w:ind w:firstLine="709"/>
-        <w:jc w:val="both"/>
+        <w:jc w:val="center"/>
         <w:rPr>
           <w:rFonts w:ascii="Arial" w:eastAsia="Arial" w:hAnsi="Arial" w:cs="Arial"/>
           <w:b/>
@@ -2900,18 +2864,260 @@
       <w:r>
         <w:rPr>
           <w:rFonts w:ascii="Arial" w:eastAsia="Arial" w:hAnsi="Arial" w:cs="Arial"/>
-          <w:sz w:val="24"/>
-          <w:szCs w:val="24"/>
-        </w:rPr>
-        <w:t xml:space="preserve">Nesta etapa a equipe </w:t>
-      </w:r>
-      <w:r>
-        <w:rPr>
-          <w:rFonts w:ascii="Arial" w:eastAsia="Arial" w:hAnsi="Arial" w:cs="Arial"/>
-          <w:sz w:val="24"/>
-          <w:szCs w:val="24"/>
-        </w:rPr>
-        <w:t>irá colocar todas as telas do sistema.</w:t>
+          <w:noProof/>
+          <w:sz w:val="24"/>
+          <w:szCs w:val="24"/>
+        </w:rPr>
+        <w:drawing>
+          <wp:inline distT="0" distB="0" distL="0" distR="0" wp14:anchorId="65C07B1B" wp14:editId="276EF53D">
+            <wp:extent cx="3189768" cy="7844122"/>
+            <wp:effectExtent l="0" t="0" r="0" b="0"/>
+            <wp:docPr id="1" name="Imagem 1"/>
+            <wp:cNvGraphicFramePr>
+              <a:graphicFrameLocks xmlns:a="http://schemas.openxmlformats.org/drawingml/2006/main" noChangeAspect="1"/>
+            </wp:cNvGraphicFramePr>
+            <a:graphic xmlns:a="http://schemas.openxmlformats.org/drawingml/2006/main">
+              <a:graphicData uri="http://schemas.openxmlformats.org/drawingml/2006/picture">
+                <pic:pic xmlns:pic="http://schemas.openxmlformats.org/drawingml/2006/picture">
+                  <pic:nvPicPr>
+                    <pic:cNvPr id="0" name="Picture 1"/>
+                    <pic:cNvPicPr>
+                      <a:picLocks noChangeAspect="1" noChangeArrowheads="1"/>
+                    </pic:cNvPicPr>
+                  </pic:nvPicPr>
+                  <pic:blipFill>
+                    <a:blip r:embed="rId14" cstate="print">
+                      <a:extLst>
+                        <a:ext uri="{28A0092B-C50C-407E-A947-70E740481C1C}">
+                          <a14:useLocalDpi xmlns:a14="http://schemas.microsoft.com/office/drawing/2010/main" val="0"/>
+                        </a:ext>
+                      </a:extLst>
+                    </a:blip>
+                    <a:srcRect/>
+                    <a:stretch>
+                      <a:fillRect/>
+                    </a:stretch>
+                  </pic:blipFill>
+                  <pic:spPr bwMode="auto">
+                    <a:xfrm>
+                      <a:off x="0" y="0"/>
+                      <a:ext cx="3189768" cy="7844122"/>
+                    </a:xfrm>
+                    <a:prstGeom prst="rect">
+                      <a:avLst/>
+                    </a:prstGeom>
+                    <a:noFill/>
+                    <a:ln>
+                      <a:noFill/>
+                    </a:ln>
+                  </pic:spPr>
+                </pic:pic>
+              </a:graphicData>
+            </a:graphic>
+          </wp:inline>
+        </w:drawing>
+      </w:r>
+    </w:p>
+    <w:p>
+      <w:pPr>
+        <w:pStyle w:val="SemEspaamento"/>
+        <w:numPr>
+          <w:ilvl w:val="0"/>
+          <w:numId w:val="0"/>
+        </w:numPr>
+        <w:spacing w:line="360" w:lineRule="auto"/>
+        <w:ind w:left="568" w:hanging="284"/>
+        <w:jc w:val="center"/>
+        <w:rPr>
+          <w:rFonts w:cs="Arial"/>
+          <w:bCs/>
+        </w:rPr>
+      </w:pPr>
+      <w:r>
+        <w:rPr>
+          <w:rFonts w:cs="Arial"/>
+          <w:bCs/>
+        </w:rPr>
+        <w:lastRenderedPageBreak/>
+        <w:t>Página de Produtos</w:t>
+      </w:r>
+    </w:p>
+    <w:p>
+      <w:pPr>
+        <w:pStyle w:val="SemEspaamento"/>
+        <w:numPr>
+          <w:ilvl w:val="0"/>
+          <w:numId w:val="0"/>
+        </w:numPr>
+        <w:ind w:left="568" w:hanging="284"/>
+        <w:jc w:val="center"/>
+        <w:rPr>
+          <w:rFonts w:cs="Arial"/>
+          <w:b w:val="0"/>
+        </w:rPr>
+      </w:pPr>
+      <w:r>
+        <w:rPr>
+          <w:rFonts w:cs="Arial"/>
+          <w:b w:val="0"/>
+          <w:noProof/>
+        </w:rPr>
+        <w:drawing>
+          <wp:inline distT="0" distB="0" distL="0" distR="0" wp14:anchorId="5051F45C" wp14:editId="542B475F">
+            <wp:extent cx="4295775" cy="8500345"/>
+            <wp:effectExtent l="0" t="0" r="0" b="0"/>
+            <wp:docPr id="2" name="Imagem 2"/>
+            <wp:cNvGraphicFramePr>
+              <a:graphicFrameLocks xmlns:a="http://schemas.openxmlformats.org/drawingml/2006/main" noChangeAspect="1"/>
+            </wp:cNvGraphicFramePr>
+            <a:graphic xmlns:a="http://schemas.openxmlformats.org/drawingml/2006/main">
+              <a:graphicData uri="http://schemas.openxmlformats.org/drawingml/2006/picture">
+                <pic:pic xmlns:pic="http://schemas.openxmlformats.org/drawingml/2006/picture">
+                  <pic:nvPicPr>
+                    <pic:cNvPr id="0" name="Picture 2"/>
+                    <pic:cNvPicPr>
+                      <a:picLocks noChangeAspect="1" noChangeArrowheads="1"/>
+                    </pic:cNvPicPr>
+                  </pic:nvPicPr>
+                  <pic:blipFill>
+                    <a:blip r:embed="rId15" cstate="print">
+                      <a:extLst>
+                        <a:ext uri="{28A0092B-C50C-407E-A947-70E740481C1C}">
+                          <a14:useLocalDpi xmlns:a14="http://schemas.microsoft.com/office/drawing/2010/main" val="0"/>
+                        </a:ext>
+                      </a:extLst>
+                    </a:blip>
+                    <a:srcRect/>
+                    <a:stretch>
+                      <a:fillRect/>
+                    </a:stretch>
+                  </pic:blipFill>
+                  <pic:spPr bwMode="auto">
+                    <a:xfrm>
+                      <a:off x="0" y="0"/>
+                      <a:ext cx="4297247" cy="8503258"/>
+                    </a:xfrm>
+                    <a:prstGeom prst="rect">
+                      <a:avLst/>
+                    </a:prstGeom>
+                    <a:noFill/>
+                    <a:ln>
+                      <a:noFill/>
+                    </a:ln>
+                  </pic:spPr>
+                </pic:pic>
+              </a:graphicData>
+            </a:graphic>
+          </wp:inline>
+        </w:drawing>
+      </w:r>
+    </w:p>
+    <w:p>
+      <w:pPr>
+        <w:pStyle w:val="SemEspaamento"/>
+        <w:numPr>
+          <w:ilvl w:val="0"/>
+          <w:numId w:val="0"/>
+        </w:numPr>
+        <w:spacing w:line="360" w:lineRule="auto"/>
+        <w:ind w:left="568" w:hanging="284"/>
+        <w:jc w:val="center"/>
+        <w:rPr>
+          <w:rFonts w:cs="Arial"/>
+          <w:bCs/>
+        </w:rPr>
+      </w:pPr>
+      <w:r>
+        <w:rPr>
+          <w:rFonts w:cs="Arial"/>
+          <w:bCs/>
+        </w:rPr>
+        <w:lastRenderedPageBreak/>
+        <w:t>P</w:t>
+      </w:r>
+      <w:r>
+        <w:rPr>
+          <w:rFonts w:cs="Arial"/>
+          <w:bCs/>
+        </w:rPr>
+        <w:t>á</w:t>
+      </w:r>
+      <w:r>
+        <w:rPr>
+          <w:rFonts w:cs="Arial"/>
+          <w:bCs/>
+        </w:rPr>
+        <w:t>gina de Promoções</w:t>
+      </w:r>
+    </w:p>
+    <w:p>
+      <w:pPr>
+        <w:pStyle w:val="SemEspaamento"/>
+        <w:numPr>
+          <w:ilvl w:val="0"/>
+          <w:numId w:val="0"/>
+        </w:numPr>
+        <w:ind w:left="568" w:hanging="284"/>
+        <w:jc w:val="center"/>
+        <w:rPr>
+          <w:rFonts w:cs="Arial"/>
+          <w:b w:val="0"/>
+        </w:rPr>
+      </w:pPr>
+      <w:r>
+        <w:rPr>
+          <w:rFonts w:cs="Arial"/>
+          <w:b w:val="0"/>
+          <w:noProof/>
+        </w:rPr>
+        <w:drawing>
+          <wp:inline distT="0" distB="0" distL="0" distR="0" wp14:anchorId="28F0D862" wp14:editId="05A0A36D">
+            <wp:extent cx="5762625" cy="8172450"/>
+            <wp:effectExtent l="0" t="0" r="0" b="0"/>
+            <wp:docPr id="3" name="Imagem 3"/>
+            <wp:cNvGraphicFramePr>
+              <a:graphicFrameLocks xmlns:a="http://schemas.openxmlformats.org/drawingml/2006/main" noChangeAspect="1"/>
+            </wp:cNvGraphicFramePr>
+            <a:graphic xmlns:a="http://schemas.openxmlformats.org/drawingml/2006/main">
+              <a:graphicData uri="http://schemas.openxmlformats.org/drawingml/2006/picture">
+                <pic:pic xmlns:pic="http://schemas.openxmlformats.org/drawingml/2006/picture">
+                  <pic:nvPicPr>
+                    <pic:cNvPr id="0" name="Picture 3"/>
+                    <pic:cNvPicPr>
+                      <a:picLocks noChangeAspect="1" noChangeArrowheads="1"/>
+                    </pic:cNvPicPr>
+                  </pic:nvPicPr>
+                  <pic:blipFill>
+                    <a:blip r:embed="rId16">
+                      <a:extLst>
+                        <a:ext uri="{28A0092B-C50C-407E-A947-70E740481C1C}">
+                          <a14:useLocalDpi xmlns:a14="http://schemas.microsoft.com/office/drawing/2010/main" val="0"/>
+                        </a:ext>
+                      </a:extLst>
+                    </a:blip>
+                    <a:srcRect/>
+                    <a:stretch>
+                      <a:fillRect/>
+                    </a:stretch>
+                  </pic:blipFill>
+                  <pic:spPr bwMode="auto">
+                    <a:xfrm>
+                      <a:off x="0" y="0"/>
+                      <a:ext cx="5762625" cy="8172450"/>
+                    </a:xfrm>
+                    <a:prstGeom prst="rect">
+                      <a:avLst/>
+                    </a:prstGeom>
+                    <a:noFill/>
+                    <a:ln>
+                      <a:noFill/>
+                    </a:ln>
+                  </pic:spPr>
+                </pic:pic>
+              </a:graphicData>
+            </a:graphic>
+          </wp:inline>
+        </w:drawing>
       </w:r>
     </w:p>
     <w:p>
@@ -2931,13 +3137,343 @@
     </w:p>
     <w:p>
       <w:pPr>
+        <w:pStyle w:val="SemEspaamento"/>
+        <w:numPr>
+          <w:ilvl w:val="0"/>
+          <w:numId w:val="0"/>
+        </w:numPr>
+        <w:ind w:left="568" w:hanging="284"/>
+        <w:jc w:val="both"/>
+        <w:rPr>
+          <w:rFonts w:cs="Arial"/>
+          <w:b w:val="0"/>
+        </w:rPr>
+      </w:pPr>
+    </w:p>
+    <w:p>
+      <w:pPr>
+        <w:pStyle w:val="SemEspaamento"/>
+        <w:numPr>
+          <w:ilvl w:val="0"/>
+          <w:numId w:val="0"/>
+        </w:numPr>
+        <w:spacing w:line="360" w:lineRule="auto"/>
+        <w:ind w:left="568" w:hanging="284"/>
+        <w:jc w:val="center"/>
+        <w:rPr>
+          <w:rFonts w:cs="Arial"/>
+          <w:bCs/>
+        </w:rPr>
+      </w:pPr>
+      <w:r>
+        <w:rPr>
+          <w:rFonts w:cs="Arial"/>
+          <w:bCs/>
+        </w:rPr>
+        <w:lastRenderedPageBreak/>
+        <w:t>Página “Sobre Nós”</w:t>
+      </w:r>
+    </w:p>
+    <w:p>
+      <w:pPr>
+        <w:pStyle w:val="SemEspaamento"/>
+        <w:numPr>
+          <w:ilvl w:val="0"/>
+          <w:numId w:val="0"/>
+        </w:numPr>
+        <w:spacing w:line="360" w:lineRule="auto"/>
+        <w:ind w:left="568" w:hanging="284"/>
+        <w:jc w:val="center"/>
+        <w:rPr>
+          <w:rFonts w:cs="Arial"/>
+          <w:b w:val="0"/>
+        </w:rPr>
+      </w:pPr>
+      <w:r>
+        <w:rPr>
+          <w:rFonts w:cs="Arial"/>
+          <w:b w:val="0"/>
+          <w:noProof/>
+        </w:rPr>
+        <w:drawing>
+          <wp:inline distT="0" distB="0" distL="0" distR="0" wp14:anchorId="4FFB95FF" wp14:editId="096596BF">
+            <wp:extent cx="5762625" cy="8172450"/>
+            <wp:effectExtent l="0" t="0" r="0" b="0"/>
+            <wp:docPr id="4" name="Imagem 4"/>
+            <wp:cNvGraphicFramePr>
+              <a:graphicFrameLocks xmlns:a="http://schemas.openxmlformats.org/drawingml/2006/main" noChangeAspect="1"/>
+            </wp:cNvGraphicFramePr>
+            <a:graphic xmlns:a="http://schemas.openxmlformats.org/drawingml/2006/main">
+              <a:graphicData uri="http://schemas.openxmlformats.org/drawingml/2006/picture">
+                <pic:pic xmlns:pic="http://schemas.openxmlformats.org/drawingml/2006/picture">
+                  <pic:nvPicPr>
+                    <pic:cNvPr id="0" name="Picture 4"/>
+                    <pic:cNvPicPr>
+                      <a:picLocks noChangeAspect="1" noChangeArrowheads="1"/>
+                    </pic:cNvPicPr>
+                  </pic:nvPicPr>
+                  <pic:blipFill>
+                    <a:blip r:embed="rId17">
+                      <a:extLst>
+                        <a:ext uri="{28A0092B-C50C-407E-A947-70E740481C1C}">
+                          <a14:useLocalDpi xmlns:a14="http://schemas.microsoft.com/office/drawing/2010/main" val="0"/>
+                        </a:ext>
+                      </a:extLst>
+                    </a:blip>
+                    <a:srcRect/>
+                    <a:stretch>
+                      <a:fillRect/>
+                    </a:stretch>
+                  </pic:blipFill>
+                  <pic:spPr bwMode="auto">
+                    <a:xfrm>
+                      <a:off x="0" y="0"/>
+                      <a:ext cx="5762625" cy="8172450"/>
+                    </a:xfrm>
+                    <a:prstGeom prst="rect">
+                      <a:avLst/>
+                    </a:prstGeom>
+                    <a:noFill/>
+                    <a:ln>
+                      <a:noFill/>
+                    </a:ln>
+                  </pic:spPr>
+                </pic:pic>
+              </a:graphicData>
+            </a:graphic>
+          </wp:inline>
+        </w:drawing>
+      </w:r>
+    </w:p>
+    <w:p>
+      <w:pPr>
+        <w:pStyle w:val="SemEspaamento"/>
+        <w:numPr>
+          <w:ilvl w:val="0"/>
+          <w:numId w:val="0"/>
+        </w:numPr>
+        <w:spacing w:line="360" w:lineRule="auto"/>
+        <w:ind w:left="568" w:hanging="284"/>
+        <w:jc w:val="both"/>
+        <w:rPr>
+          <w:rFonts w:cs="Arial"/>
+          <w:b w:val="0"/>
+        </w:rPr>
+      </w:pPr>
+    </w:p>
+    <w:p>
+      <w:pPr>
+        <w:pStyle w:val="SemEspaamento"/>
+        <w:numPr>
+          <w:ilvl w:val="0"/>
+          <w:numId w:val="0"/>
+        </w:numPr>
+        <w:spacing w:line="360" w:lineRule="auto"/>
+        <w:ind w:left="568" w:hanging="284"/>
+        <w:jc w:val="center"/>
+        <w:rPr>
+          <w:rFonts w:cs="Arial"/>
+          <w:bCs/>
+        </w:rPr>
+      </w:pPr>
+      <w:r>
+        <w:rPr>
+          <w:rFonts w:cs="Arial"/>
+          <w:bCs/>
+        </w:rPr>
+        <w:lastRenderedPageBreak/>
+        <w:t>Página de Login</w:t>
+      </w:r>
+    </w:p>
+    <w:p>
+      <w:pPr>
+        <w:pStyle w:val="SemEspaamento"/>
+        <w:numPr>
+          <w:ilvl w:val="0"/>
+          <w:numId w:val="0"/>
+        </w:numPr>
+        <w:spacing w:line="360" w:lineRule="auto"/>
+        <w:ind w:left="568" w:hanging="284"/>
+        <w:jc w:val="center"/>
+        <w:rPr>
+          <w:rFonts w:cs="Arial"/>
+          <w:b w:val="0"/>
+        </w:rPr>
+      </w:pPr>
+      <w:r>
+        <w:rPr>
+          <w:rFonts w:cs="Arial"/>
+          <w:b w:val="0"/>
+          <w:noProof/>
+        </w:rPr>
+        <w:drawing>
+          <wp:inline distT="0" distB="0" distL="0" distR="0" wp14:anchorId="4C79280E" wp14:editId="36D56694">
+            <wp:extent cx="5762625" cy="8172450"/>
+            <wp:effectExtent l="0" t="0" r="0" b="0"/>
+            <wp:docPr id="6" name="Imagem 6"/>
+            <wp:cNvGraphicFramePr>
+              <a:graphicFrameLocks xmlns:a="http://schemas.openxmlformats.org/drawingml/2006/main" noChangeAspect="1"/>
+            </wp:cNvGraphicFramePr>
+            <a:graphic xmlns:a="http://schemas.openxmlformats.org/drawingml/2006/main">
+              <a:graphicData uri="http://schemas.openxmlformats.org/drawingml/2006/picture">
+                <pic:pic xmlns:pic="http://schemas.openxmlformats.org/drawingml/2006/picture">
+                  <pic:nvPicPr>
+                    <pic:cNvPr id="0" name="Picture 5"/>
+                    <pic:cNvPicPr>
+                      <a:picLocks noChangeAspect="1" noChangeArrowheads="1"/>
+                    </pic:cNvPicPr>
+                  </pic:nvPicPr>
+                  <pic:blipFill>
+                    <a:blip r:embed="rId18">
+                      <a:extLst>
+                        <a:ext uri="{28A0092B-C50C-407E-A947-70E740481C1C}">
+                          <a14:useLocalDpi xmlns:a14="http://schemas.microsoft.com/office/drawing/2010/main" val="0"/>
+                        </a:ext>
+                      </a:extLst>
+                    </a:blip>
+                    <a:srcRect/>
+                    <a:stretch>
+                      <a:fillRect/>
+                    </a:stretch>
+                  </pic:blipFill>
+                  <pic:spPr bwMode="auto">
+                    <a:xfrm>
+                      <a:off x="0" y="0"/>
+                      <a:ext cx="5762625" cy="8172450"/>
+                    </a:xfrm>
+                    <a:prstGeom prst="rect">
+                      <a:avLst/>
+                    </a:prstGeom>
+                    <a:noFill/>
+                    <a:ln>
+                      <a:noFill/>
+                    </a:ln>
+                  </pic:spPr>
+                </pic:pic>
+              </a:graphicData>
+            </a:graphic>
+          </wp:inline>
+        </w:drawing>
+      </w:r>
+    </w:p>
+    <w:p>
+      <w:pPr>
+        <w:pStyle w:val="SemEspaamento"/>
+        <w:numPr>
+          <w:ilvl w:val="0"/>
+          <w:numId w:val="0"/>
+        </w:numPr>
+        <w:ind w:left="568" w:hanging="284"/>
+        <w:jc w:val="both"/>
+        <w:rPr>
+          <w:rFonts w:cs="Arial"/>
+          <w:b w:val="0"/>
+        </w:rPr>
+      </w:pPr>
+    </w:p>
+    <w:p>
+      <w:pPr>
+        <w:pStyle w:val="SemEspaamento"/>
+        <w:numPr>
+          <w:ilvl w:val="0"/>
+          <w:numId w:val="0"/>
+        </w:numPr>
+        <w:spacing w:line="360" w:lineRule="auto"/>
+        <w:ind w:left="568" w:hanging="284"/>
+        <w:jc w:val="center"/>
+        <w:rPr>
+          <w:rFonts w:cs="Arial"/>
+          <w:bCs/>
+        </w:rPr>
+      </w:pPr>
+      <w:r>
+        <w:rPr>
+          <w:rFonts w:cs="Arial"/>
+          <w:bCs/>
+        </w:rPr>
+        <w:lastRenderedPageBreak/>
+        <w:t>Página de Cadastro</w:t>
+      </w:r>
+    </w:p>
+    <w:p>
+      <w:pPr>
+        <w:pStyle w:val="SemEspaamento"/>
+        <w:numPr>
+          <w:ilvl w:val="0"/>
+          <w:numId w:val="0"/>
+        </w:numPr>
+        <w:ind w:left="568" w:hanging="284"/>
+        <w:jc w:val="center"/>
+        <w:rPr>
+          <w:rFonts w:cs="Arial"/>
+          <w:b w:val="0"/>
+        </w:rPr>
+      </w:pPr>
+      <w:r>
+        <w:rPr>
+          <w:rFonts w:cs="Arial"/>
+          <w:b w:val="0"/>
+          <w:noProof/>
+        </w:rPr>
+        <w:drawing>
+          <wp:inline distT="0" distB="0" distL="0" distR="0" wp14:anchorId="7C4B60F9" wp14:editId="6F490861">
+            <wp:extent cx="5762625" cy="8172450"/>
+            <wp:effectExtent l="0" t="0" r="0" b="0"/>
+            <wp:docPr id="7" name="Imagem 7"/>
+            <wp:cNvGraphicFramePr>
+              <a:graphicFrameLocks xmlns:a="http://schemas.openxmlformats.org/drawingml/2006/main" noChangeAspect="1"/>
+            </wp:cNvGraphicFramePr>
+            <a:graphic xmlns:a="http://schemas.openxmlformats.org/drawingml/2006/main">
+              <a:graphicData uri="http://schemas.openxmlformats.org/drawingml/2006/picture">
+                <pic:pic xmlns:pic="http://schemas.openxmlformats.org/drawingml/2006/picture">
+                  <pic:nvPicPr>
+                    <pic:cNvPr id="0" name="Picture 6"/>
+                    <pic:cNvPicPr>
+                      <a:picLocks noChangeAspect="1" noChangeArrowheads="1"/>
+                    </pic:cNvPicPr>
+                  </pic:nvPicPr>
+                  <pic:blipFill>
+                    <a:blip r:embed="rId19">
+                      <a:extLst>
+                        <a:ext uri="{28A0092B-C50C-407E-A947-70E740481C1C}">
+                          <a14:useLocalDpi xmlns:a14="http://schemas.microsoft.com/office/drawing/2010/main" val="0"/>
+                        </a:ext>
+                      </a:extLst>
+                    </a:blip>
+                    <a:srcRect/>
+                    <a:stretch>
+                      <a:fillRect/>
+                    </a:stretch>
+                  </pic:blipFill>
+                  <pic:spPr bwMode="auto">
+                    <a:xfrm>
+                      <a:off x="0" y="0"/>
+                      <a:ext cx="5762625" cy="8172450"/>
+                    </a:xfrm>
+                    <a:prstGeom prst="rect">
+                      <a:avLst/>
+                    </a:prstGeom>
+                    <a:noFill/>
+                    <a:ln>
+                      <a:noFill/>
+                    </a:ln>
+                  </pic:spPr>
+                </pic:pic>
+              </a:graphicData>
+            </a:graphic>
+          </wp:inline>
+        </w:drawing>
+      </w:r>
+    </w:p>
+    <w:p>
+      <w:pPr>
         <w:pStyle w:val="NormalWeb"/>
         <w:tabs>
           <w:tab w:val="left" w:pos="2115"/>
         </w:tabs>
         <w:spacing w:line="360" w:lineRule="auto"/>
         <w:rPr>
-          <w:rFonts w:ascii="Arial" w:eastAsia="Arial" w:hAnsi="Arial" w:cs="Arial"/>
+          <w:rFonts w:ascii="Arial" w:hAnsi="Arial" w:cs="Arial"/>
         </w:rPr>
       </w:pPr>
       <w:r>
@@ -2950,9 +3486,109 @@
     <w:p>
       <w:pPr>
         <w:pStyle w:val="NormalWeb"/>
-        <w:spacing w:line="360" w:lineRule="auto"/>
-        <w:rPr>
-          <w:rFonts w:ascii="Arial" w:hAnsi="Arial" w:cs="Arial"/>
+        <w:tabs>
+          <w:tab w:val="left" w:pos="2115"/>
+        </w:tabs>
+        <w:spacing w:line="360" w:lineRule="auto"/>
+        <w:jc w:val="center"/>
+        <w:rPr>
+          <w:rFonts w:ascii="Arial" w:hAnsi="Arial" w:cs="Arial"/>
+          <w:b/>
+          <w:bCs/>
+        </w:rPr>
+      </w:pPr>
+      <w:r>
+        <w:rPr>
+          <w:rFonts w:ascii="Arial" w:hAnsi="Arial" w:cs="Arial"/>
+          <w:b/>
+          <w:bCs/>
+        </w:rPr>
+        <w:lastRenderedPageBreak/>
+        <w:t>Página de “Carrinho”</w:t>
+      </w:r>
+    </w:p>
+    <w:p>
+      <w:pPr>
+        <w:pStyle w:val="NormalWeb"/>
+        <w:tabs>
+          <w:tab w:val="left" w:pos="2115"/>
+        </w:tabs>
+        <w:spacing w:line="360" w:lineRule="auto"/>
+        <w:rPr>
+          <w:rFonts w:ascii="Arial" w:eastAsia="Arial" w:hAnsi="Arial" w:cs="Arial"/>
+        </w:rPr>
+        <w:sectPr>
+          <w:pgSz w:w="11909" w:h="16834" w:code="9"/>
+          <w:pgMar w:top="1701" w:right="1134" w:bottom="1134" w:left="1701" w:header="709" w:footer="709" w:gutter="0"/>
+          <w:cols w:space="720"/>
+          <w:titlePg/>
+          <w:docGrid w:linePitch="272"/>
+        </w:sectPr>
+      </w:pPr>
+      <w:r>
+        <w:rPr>
+          <w:rFonts w:ascii="Arial" w:hAnsi="Arial" w:cs="Arial"/>
+          <w:noProof/>
+        </w:rPr>
+        <w:drawing>
+          <wp:inline distT="0" distB="0" distL="0" distR="0" wp14:anchorId="7F97F7EA" wp14:editId="545F2D90">
+            <wp:extent cx="5700409" cy="8084216"/>
+            <wp:effectExtent l="0" t="0" r="0" b="0"/>
+            <wp:docPr id="8" name="Imagem 8"/>
+            <wp:cNvGraphicFramePr>
+              <a:graphicFrameLocks xmlns:a="http://schemas.openxmlformats.org/drawingml/2006/main" noChangeAspect="1"/>
+            </wp:cNvGraphicFramePr>
+            <a:graphic xmlns:a="http://schemas.openxmlformats.org/drawingml/2006/main">
+              <a:graphicData uri="http://schemas.openxmlformats.org/drawingml/2006/picture">
+                <pic:pic xmlns:pic="http://schemas.openxmlformats.org/drawingml/2006/picture">
+                  <pic:nvPicPr>
+                    <pic:cNvPr id="0" name="Picture 7"/>
+                    <pic:cNvPicPr>
+                      <a:picLocks noChangeAspect="1" noChangeArrowheads="1"/>
+                    </pic:cNvPicPr>
+                  </pic:nvPicPr>
+                  <pic:blipFill>
+                    <a:blip r:embed="rId20">
+                      <a:extLst>
+                        <a:ext uri="{28A0092B-C50C-407E-A947-70E740481C1C}">
+                          <a14:useLocalDpi xmlns:a14="http://schemas.microsoft.com/office/drawing/2010/main" val="0"/>
+                        </a:ext>
+                      </a:extLst>
+                    </a:blip>
+                    <a:srcRect/>
+                    <a:stretch>
+                      <a:fillRect/>
+                    </a:stretch>
+                  </pic:blipFill>
+                  <pic:spPr bwMode="auto">
+                    <a:xfrm>
+                      <a:off x="0" y="0"/>
+                      <a:ext cx="5701738" cy="8086101"/>
+                    </a:xfrm>
+                    <a:prstGeom prst="rect">
+                      <a:avLst/>
+                    </a:prstGeom>
+                    <a:noFill/>
+                    <a:ln>
+                      <a:noFill/>
+                    </a:ln>
+                  </pic:spPr>
+                </pic:pic>
+              </a:graphicData>
+            </a:graphic>
+          </wp:inline>
+        </w:drawing>
+      </w:r>
+    </w:p>
+    <w:p>
+      <w:pPr>
+        <w:pStyle w:val="NormalWeb"/>
+        <w:tabs>
+          <w:tab w:val="left" w:pos="2115"/>
+        </w:tabs>
+        <w:spacing w:line="360" w:lineRule="auto"/>
+        <w:rPr>
+          <w:rFonts w:ascii="Arial" w:eastAsia="Arial" w:hAnsi="Arial" w:cs="Arial"/>
         </w:rPr>
       </w:pPr>
     </w:p>
@@ -2971,30 +3607,17 @@
           <w:szCs w:val="28"/>
         </w:rPr>
       </w:pPr>
-      <w:bookmarkStart w:id="8" w:name="_Toc209846486"/>
-      <w:bookmarkStart w:id="9" w:name="_Toc212890609"/>
+      <w:bookmarkStart w:id="8" w:name="_Toc18917155"/>
+      <w:bookmarkStart w:id="9" w:name="_Toc428226482"/>
       <w:r>
         <w:rPr>
           <w:rFonts w:cs="Arial"/>
           <w:sz w:val="32"/>
           <w:szCs w:val="32"/>
         </w:rPr>
-        <w:br w:type="page"/>
-      </w:r>
-      <w:bookmarkStart w:id="10" w:name="_Toc18917155"/>
-      <w:bookmarkStart w:id="11" w:name="_Toc428226482"/>
+        <w:t>CÓDIGOS DO SISTEMA</w:t>
+      </w:r>
       <w:bookmarkEnd w:id="8"/>
-      <w:bookmarkEnd w:id="9"/>
-      <w:r>
-        <w:rPr>
-          <w:rFonts w:cs="Arial"/>
-          <w:sz w:val="32"/>
-          <w:szCs w:val="32"/>
-        </w:rPr>
-        <w:lastRenderedPageBreak/>
-        <w:t>CÓDIGOS DO SISTEMA</w:t>
-      </w:r>
-      <w:bookmarkEnd w:id="10"/>
       <w:r>
         <w:rPr>
           <w:rFonts w:cs="Arial"/>
@@ -3014,6 +3637,17 @@
           <w:szCs w:val="24"/>
         </w:rPr>
       </w:pPr>
+      <w:hyperlink r:id="rId21" w:history="1">
+        <w:r>
+          <w:rPr>
+            <w:rStyle w:val="Hyperlink"/>
+            <w:rFonts w:ascii="Arial" w:eastAsia="Arial" w:hAnsi="Arial" w:cs="Arial"/>
+            <w:sz w:val="24"/>
+            <w:szCs w:val="24"/>
+          </w:rPr>
+          <w:t>https://github.com/YasminGoncalves/Projeto-Pr-tico-de-Sistemas/tree/main/Techzone%20-%20Site</w:t>
+        </w:r>
+      </w:hyperlink>
     </w:p>
     <w:p>
       <w:pPr>
@@ -3026,22 +3660,6 @@
           <w:szCs w:val="24"/>
         </w:rPr>
       </w:pPr>
-      <w:r>
-        <w:rPr>
-          <w:rFonts w:ascii="Arial" w:eastAsia="Arial" w:hAnsi="Arial" w:cs="Arial"/>
-          <w:sz w:val="24"/>
-          <w:szCs w:val="24"/>
-        </w:rPr>
-        <w:t xml:space="preserve">A equipe </w:t>
-      </w:r>
-      <w:r>
-        <w:rPr>
-          <w:rFonts w:ascii="Arial" w:eastAsia="Arial" w:hAnsi="Arial" w:cs="Arial"/>
-          <w:sz w:val="24"/>
-          <w:szCs w:val="24"/>
-        </w:rPr>
-        <w:t>deverá implementar todos os códigos do sistema.</w:t>
-      </w:r>
     </w:p>
     <w:p>
       <w:pPr>
@@ -3050,20 +3668,10 @@
         <w:jc w:val="both"/>
         <w:rPr>
           <w:rFonts w:ascii="Arial" w:eastAsia="Arial" w:hAnsi="Arial" w:cs="Arial"/>
-          <w:b/>
-          <w:color w:val="FF0000"/>
-          <w:sz w:val="24"/>
-          <w:szCs w:val="24"/>
-        </w:rPr>
-      </w:pPr>
-      <w:r>
-        <w:rPr>
-          <w:rFonts w:ascii="Arial" w:eastAsia="Arial" w:hAnsi="Arial" w:cs="Arial"/>
-          <w:sz w:val="24"/>
-          <w:szCs w:val="24"/>
-        </w:rPr>
-        <w:t>Deve constar o nome do arquivo com sua extensão, bem como o código PHP, HTML, CSS, JAVASCRPT ou C# de todos os arquivos do sistema implementado.</w:t>
-      </w:r>
+          <w:sz w:val="24"/>
+          <w:szCs w:val="24"/>
+        </w:rPr>
+      </w:pPr>
     </w:p>
     <w:p>
       <w:pPr>
@@ -3235,6 +3843,719 @@
     </w:p>
     <w:p>
       <w:pPr>
+        <w:pStyle w:val="Ttulo1"/>
+        <w:tabs>
+          <w:tab w:val="clear" w:pos="360"/>
+          <w:tab w:val="num" w:pos="709"/>
+        </w:tabs>
+        <w:spacing w:line="360" w:lineRule="auto"/>
+        <w:ind w:left="709" w:hanging="709"/>
+        <w:rPr>
+          <w:rFonts w:cs="Arial"/>
+          <w:szCs w:val="28"/>
+        </w:rPr>
+      </w:pPr>
+      <w:bookmarkStart w:id="10" w:name="_Toc18917156"/>
+      <w:bookmarkEnd w:id="9"/>
+      <w:r>
+        <w:rPr>
+          <w:rFonts w:cs="Arial"/>
+          <w:szCs w:val="28"/>
+        </w:rPr>
+        <w:lastRenderedPageBreak/>
+        <w:t>BANCO DE DADOS</w:t>
+      </w:r>
+      <w:bookmarkEnd w:id="10"/>
+    </w:p>
+    <w:bookmarkStart w:id="11" w:name="_Toc209846487"/>
+    <w:bookmarkStart w:id="12" w:name="_Toc212890610"/>
+    <w:p>
+      <w:pPr>
+        <w:spacing w:before="120" w:after="100" w:afterAutospacing="1" w:line="360" w:lineRule="auto"/>
+        <w:jc w:val="both"/>
+        <w:rPr>
+          <w:rFonts w:ascii="Arial" w:eastAsia="Arial" w:hAnsi="Arial" w:cs="Arial"/>
+          <w:sz w:val="24"/>
+          <w:szCs w:val="24"/>
+        </w:rPr>
+      </w:pPr>
+      <w:r>
+        <w:rPr>
+          <w:rFonts w:ascii="Arial" w:eastAsia="Arial" w:hAnsi="Arial" w:cs="Arial"/>
+          <w:sz w:val="24"/>
+          <w:szCs w:val="24"/>
+        </w:rPr>
+        <w:fldChar w:fldCharType="begin"/>
+      </w:r>
+      <w:r>
+        <w:rPr>
+          <w:rFonts w:ascii="Arial" w:eastAsia="Arial" w:hAnsi="Arial" w:cs="Arial"/>
+          <w:sz w:val="24"/>
+          <w:szCs w:val="24"/>
+        </w:rPr>
+        <w:instrText xml:space="preserve"> HYPERLINK "</w:instrText>
+      </w:r>
+      <w:r>
+        <w:rPr>
+          <w:rFonts w:ascii="Arial" w:eastAsia="Arial" w:hAnsi="Arial" w:cs="Arial"/>
+          <w:sz w:val="24"/>
+          <w:szCs w:val="24"/>
+        </w:rPr>
+        <w:instrText>https://github.com/YasminGoncalves/Projeto-Pr-tico-de-Sistemas/blob/main/Banco%20de%20Dados</w:instrText>
+      </w:r>
+      <w:r>
+        <w:rPr>
+          <w:rFonts w:ascii="Arial" w:eastAsia="Arial" w:hAnsi="Arial" w:cs="Arial"/>
+          <w:sz w:val="24"/>
+          <w:szCs w:val="24"/>
+        </w:rPr>
+        <w:instrText xml:space="preserve">" </w:instrText>
+      </w:r>
+      <w:r>
+        <w:rPr>
+          <w:rFonts w:ascii="Arial" w:eastAsia="Arial" w:hAnsi="Arial" w:cs="Arial"/>
+          <w:sz w:val="24"/>
+          <w:szCs w:val="24"/>
+        </w:rPr>
+        <w:fldChar w:fldCharType="separate"/>
+      </w:r>
+      <w:r>
+        <w:rPr>
+          <w:rStyle w:val="Hyperlink"/>
+          <w:rFonts w:ascii="Arial" w:eastAsia="Arial" w:hAnsi="Arial" w:cs="Arial"/>
+          <w:sz w:val="24"/>
+          <w:szCs w:val="24"/>
+        </w:rPr>
+        <w:t>https://github.com/YasminGoncalves/Projeto-Pr-tico-de-Sistemas/blob/main/Banco%20de%20Dados</w:t>
+      </w:r>
+      <w:r>
+        <w:rPr>
+          <w:rFonts w:ascii="Arial" w:eastAsia="Arial" w:hAnsi="Arial" w:cs="Arial"/>
+          <w:sz w:val="24"/>
+          <w:szCs w:val="24"/>
+        </w:rPr>
+        <w:fldChar w:fldCharType="end"/>
+      </w:r>
+    </w:p>
+    <w:p>
+      <w:pPr>
+        <w:spacing w:before="120" w:after="100" w:afterAutospacing="1" w:line="360" w:lineRule="auto"/>
+        <w:jc w:val="both"/>
+        <w:rPr>
+          <w:rFonts w:ascii="Arial" w:eastAsia="Arial" w:hAnsi="Arial" w:cs="Arial"/>
+          <w:sz w:val="24"/>
+          <w:szCs w:val="24"/>
+        </w:rPr>
+      </w:pPr>
+    </w:p>
+    <w:p>
+      <w:pPr>
+        <w:rPr>
+          <w:rFonts w:ascii="Arial" w:hAnsi="Arial" w:cs="Arial"/>
+          <w:sz w:val="24"/>
+          <w:szCs w:val="24"/>
+        </w:rPr>
+      </w:pPr>
+    </w:p>
+    <w:p>
+      <w:pPr>
+        <w:rPr>
+          <w:rFonts w:ascii="Arial" w:hAnsi="Arial" w:cs="Arial"/>
+          <w:sz w:val="24"/>
+          <w:szCs w:val="24"/>
+        </w:rPr>
+      </w:pPr>
+    </w:p>
+    <w:p>
+      <w:pPr>
+        <w:rPr>
+          <w:rFonts w:ascii="Arial" w:hAnsi="Arial" w:cs="Arial"/>
+          <w:sz w:val="24"/>
+          <w:szCs w:val="24"/>
+        </w:rPr>
+      </w:pPr>
+    </w:p>
+    <w:p>
+      <w:pPr>
+        <w:rPr>
+          <w:rFonts w:ascii="Arial" w:hAnsi="Arial" w:cs="Arial"/>
+          <w:sz w:val="24"/>
+          <w:szCs w:val="24"/>
+        </w:rPr>
+      </w:pPr>
+    </w:p>
+    <w:p>
+      <w:pPr>
+        <w:rPr>
+          <w:rFonts w:ascii="Arial" w:hAnsi="Arial" w:cs="Arial"/>
+          <w:sz w:val="24"/>
+          <w:szCs w:val="24"/>
+        </w:rPr>
+      </w:pPr>
+    </w:p>
+    <w:p>
+      <w:pPr>
+        <w:rPr>
+          <w:rFonts w:ascii="Arial" w:hAnsi="Arial" w:cs="Arial"/>
+          <w:sz w:val="24"/>
+          <w:szCs w:val="24"/>
+        </w:rPr>
+      </w:pPr>
+    </w:p>
+    <w:p>
+      <w:pPr>
+        <w:rPr>
+          <w:rFonts w:ascii="Arial" w:hAnsi="Arial" w:cs="Arial"/>
+          <w:sz w:val="24"/>
+          <w:szCs w:val="24"/>
+        </w:rPr>
+      </w:pPr>
+    </w:p>
+    <w:p>
+      <w:pPr>
+        <w:rPr>
+          <w:rFonts w:ascii="Arial" w:hAnsi="Arial" w:cs="Arial"/>
+          <w:sz w:val="24"/>
+          <w:szCs w:val="24"/>
+        </w:rPr>
+      </w:pPr>
+    </w:p>
+    <w:p>
+      <w:pPr>
+        <w:rPr>
+          <w:rFonts w:ascii="Arial" w:hAnsi="Arial" w:cs="Arial"/>
+          <w:sz w:val="24"/>
+          <w:szCs w:val="24"/>
+        </w:rPr>
+      </w:pPr>
+    </w:p>
+    <w:p>
+      <w:pPr>
+        <w:rPr>
+          <w:rFonts w:ascii="Arial" w:hAnsi="Arial" w:cs="Arial"/>
+          <w:sz w:val="24"/>
+          <w:szCs w:val="24"/>
+        </w:rPr>
+      </w:pPr>
+    </w:p>
+    <w:p>
+      <w:pPr>
+        <w:rPr>
+          <w:rFonts w:ascii="Arial" w:hAnsi="Arial" w:cs="Arial"/>
+          <w:sz w:val="24"/>
+          <w:szCs w:val="24"/>
+        </w:rPr>
+      </w:pPr>
+    </w:p>
+    <w:p>
+      <w:pPr>
+        <w:rPr>
+          <w:rFonts w:ascii="Arial" w:hAnsi="Arial" w:cs="Arial"/>
+          <w:sz w:val="24"/>
+          <w:szCs w:val="24"/>
+        </w:rPr>
+      </w:pPr>
+    </w:p>
+    <w:p>
+      <w:pPr>
+        <w:rPr>
+          <w:rFonts w:ascii="Arial" w:hAnsi="Arial" w:cs="Arial"/>
+          <w:sz w:val="24"/>
+          <w:szCs w:val="24"/>
+        </w:rPr>
+      </w:pPr>
+    </w:p>
+    <w:p>
+      <w:pPr>
+        <w:rPr>
+          <w:rFonts w:ascii="Arial" w:hAnsi="Arial" w:cs="Arial"/>
+          <w:sz w:val="24"/>
+          <w:szCs w:val="24"/>
+        </w:rPr>
+      </w:pPr>
+    </w:p>
+    <w:p>
+      <w:pPr>
+        <w:rPr>
+          <w:rFonts w:ascii="Arial" w:hAnsi="Arial" w:cs="Arial"/>
+          <w:sz w:val="24"/>
+          <w:szCs w:val="24"/>
+        </w:rPr>
+      </w:pPr>
+    </w:p>
+    <w:p>
+      <w:pPr>
+        <w:rPr>
+          <w:rFonts w:ascii="Arial" w:hAnsi="Arial" w:cs="Arial"/>
+          <w:sz w:val="24"/>
+          <w:szCs w:val="24"/>
+        </w:rPr>
+      </w:pPr>
+    </w:p>
+    <w:p>
+      <w:pPr>
+        <w:rPr>
+          <w:rFonts w:ascii="Arial" w:hAnsi="Arial" w:cs="Arial"/>
+          <w:sz w:val="24"/>
+          <w:szCs w:val="24"/>
+        </w:rPr>
+      </w:pPr>
+    </w:p>
+    <w:p>
+      <w:pPr>
+        <w:rPr>
+          <w:rFonts w:ascii="Arial" w:hAnsi="Arial" w:cs="Arial"/>
+          <w:sz w:val="24"/>
+          <w:szCs w:val="24"/>
+        </w:rPr>
+      </w:pPr>
+    </w:p>
+    <w:p>
+      <w:pPr>
+        <w:rPr>
+          <w:rFonts w:ascii="Arial" w:hAnsi="Arial" w:cs="Arial"/>
+          <w:sz w:val="24"/>
+          <w:szCs w:val="24"/>
+        </w:rPr>
+      </w:pPr>
+    </w:p>
+    <w:p>
+      <w:pPr>
+        <w:rPr>
+          <w:rFonts w:ascii="Arial" w:hAnsi="Arial" w:cs="Arial"/>
+          <w:sz w:val="24"/>
+          <w:szCs w:val="24"/>
+        </w:rPr>
+      </w:pPr>
+    </w:p>
+    <w:p>
+      <w:pPr>
+        <w:rPr>
+          <w:rFonts w:ascii="Arial" w:hAnsi="Arial" w:cs="Arial"/>
+          <w:sz w:val="24"/>
+          <w:szCs w:val="24"/>
+        </w:rPr>
+      </w:pPr>
+    </w:p>
+    <w:p>
+      <w:pPr>
+        <w:rPr>
+          <w:rFonts w:ascii="Arial" w:hAnsi="Arial" w:cs="Arial"/>
+          <w:sz w:val="24"/>
+          <w:szCs w:val="24"/>
+        </w:rPr>
+      </w:pPr>
+    </w:p>
+    <w:p>
+      <w:pPr>
+        <w:rPr>
+          <w:rFonts w:ascii="Arial" w:hAnsi="Arial" w:cs="Arial"/>
+          <w:sz w:val="24"/>
+          <w:szCs w:val="24"/>
+        </w:rPr>
+      </w:pPr>
+    </w:p>
+    <w:p>
+      <w:pPr>
+        <w:rPr>
+          <w:rFonts w:ascii="Arial" w:hAnsi="Arial" w:cs="Arial"/>
+          <w:sz w:val="24"/>
+          <w:szCs w:val="24"/>
+        </w:rPr>
+      </w:pPr>
+    </w:p>
+    <w:p>
+      <w:pPr>
+        <w:rPr>
+          <w:rFonts w:ascii="Arial" w:hAnsi="Arial" w:cs="Arial"/>
+          <w:sz w:val="24"/>
+          <w:szCs w:val="24"/>
+        </w:rPr>
+      </w:pPr>
+    </w:p>
+    <w:p>
+      <w:pPr>
+        <w:rPr>
+          <w:rFonts w:ascii="Arial" w:hAnsi="Arial" w:cs="Arial"/>
+          <w:sz w:val="24"/>
+          <w:szCs w:val="24"/>
+        </w:rPr>
+      </w:pPr>
+    </w:p>
+    <w:p>
+      <w:pPr>
+        <w:rPr>
+          <w:rFonts w:ascii="Arial" w:hAnsi="Arial" w:cs="Arial"/>
+          <w:sz w:val="24"/>
+          <w:szCs w:val="24"/>
+        </w:rPr>
+      </w:pPr>
+    </w:p>
+    <w:p>
+      <w:pPr>
+        <w:rPr>
+          <w:rFonts w:ascii="Arial" w:hAnsi="Arial" w:cs="Arial"/>
+          <w:sz w:val="24"/>
+          <w:szCs w:val="24"/>
+        </w:rPr>
+      </w:pPr>
+    </w:p>
+    <w:p>
+      <w:pPr>
+        <w:rPr>
+          <w:rFonts w:ascii="Arial" w:hAnsi="Arial" w:cs="Arial"/>
+          <w:sz w:val="24"/>
+          <w:szCs w:val="24"/>
+        </w:rPr>
+      </w:pPr>
+    </w:p>
+    <w:p>
+      <w:pPr>
+        <w:rPr>
+          <w:rFonts w:ascii="Arial" w:hAnsi="Arial" w:cs="Arial"/>
+          <w:sz w:val="24"/>
+          <w:szCs w:val="24"/>
+        </w:rPr>
+      </w:pPr>
+    </w:p>
+    <w:p>
+      <w:pPr>
+        <w:rPr>
+          <w:rFonts w:ascii="Arial" w:hAnsi="Arial" w:cs="Arial"/>
+          <w:sz w:val="24"/>
+          <w:szCs w:val="24"/>
+        </w:rPr>
+      </w:pPr>
+    </w:p>
+    <w:p>
+      <w:pPr>
+        <w:rPr>
+          <w:rFonts w:ascii="Arial" w:hAnsi="Arial" w:cs="Arial"/>
+          <w:sz w:val="24"/>
+          <w:szCs w:val="24"/>
+        </w:rPr>
+      </w:pPr>
+    </w:p>
+    <w:p>
+      <w:pPr>
+        <w:rPr>
+          <w:rFonts w:ascii="Arial" w:hAnsi="Arial" w:cs="Arial"/>
+          <w:sz w:val="24"/>
+          <w:szCs w:val="24"/>
+        </w:rPr>
+      </w:pPr>
+      <w:r>
+        <w:rPr>
+          <w:rFonts w:ascii="Arial" w:hAnsi="Arial" w:cs="Arial"/>
+          <w:sz w:val="24"/>
+          <w:szCs w:val="24"/>
+        </w:rPr>
+        <w:br w:type="page"/>
+      </w:r>
+    </w:p>
+    <w:p>
+      <w:pPr>
+        <w:pStyle w:val="Ttulo1"/>
+        <w:tabs>
+          <w:tab w:val="clear" w:pos="360"/>
+          <w:tab w:val="num" w:pos="709"/>
+        </w:tabs>
+        <w:spacing w:line="360" w:lineRule="auto"/>
+        <w:ind w:left="709" w:hanging="709"/>
+        <w:rPr>
+          <w:rFonts w:cs="Arial"/>
+          <w:szCs w:val="28"/>
+        </w:rPr>
+      </w:pPr>
+      <w:bookmarkStart w:id="13" w:name="_Toc18917157"/>
+      <w:r>
+        <w:rPr>
+          <w:rFonts w:cs="Arial"/>
+          <w:szCs w:val="28"/>
+        </w:rPr>
+        <w:lastRenderedPageBreak/>
+        <w:t>CONCLUSÃO</w:t>
+      </w:r>
+      <w:bookmarkEnd w:id="13"/>
+    </w:p>
+    <w:p/>
+    <w:p/>
+    <w:p>
+      <w:pPr>
+        <w:pStyle w:val="NormalWeb"/>
+        <w:spacing w:before="0" w:beforeAutospacing="0" w:after="0" w:afterAutospacing="0" w:line="360" w:lineRule="auto"/>
+        <w:ind w:firstLine="709"/>
+        <w:rPr>
+          <w:rFonts w:ascii="Arial" w:hAnsi="Arial" w:cs="Arial"/>
+          <w:color w:val="000000"/>
+        </w:rPr>
+      </w:pPr>
+      <w:r>
+        <w:rPr>
+          <w:rFonts w:ascii="Arial" w:hAnsi="Arial" w:cs="Arial"/>
+          <w:color w:val="000000"/>
+        </w:rPr>
+        <w:t xml:space="preserve">Tendo em vista os processos realizados durante cada etapa do projeto, levando em consideração aspectos como planejamento e definição, desde os primeiros passos até o resultado, sendo cumpridos conforme os prazos, </w:t>
+      </w:r>
+      <w:r>
+        <w:rPr>
+          <w:rFonts w:ascii="Arial" w:hAnsi="Arial" w:cs="Arial"/>
+          <w:color w:val="000000"/>
+        </w:rPr>
+        <w:t>concluímos</w:t>
+      </w:r>
+      <w:r>
+        <w:rPr>
+          <w:rFonts w:ascii="Arial" w:hAnsi="Arial" w:cs="Arial"/>
+          <w:color w:val="000000"/>
+        </w:rPr>
+        <w:t xml:space="preserve"> que a equipe conseguiu realizar todos os objetivos propostos, sem nenhum tipo de problema, pois todos se dedicaram ao máximo.</w:t>
+      </w:r>
+    </w:p>
+    <w:p>
+      <w:pPr>
+        <w:pStyle w:val="NormalWeb"/>
+        <w:spacing w:before="0" w:beforeAutospacing="0" w:after="0" w:afterAutospacing="0" w:line="360" w:lineRule="auto"/>
+        <w:ind w:firstLine="709"/>
+        <w:rPr>
+          <w:rFonts w:ascii="Arial" w:hAnsi="Arial" w:cs="Arial"/>
+          <w:color w:val="000000"/>
+        </w:rPr>
+      </w:pPr>
+    </w:p>
+    <w:p>
+      <w:pPr>
+        <w:pStyle w:val="NormalWeb"/>
+        <w:spacing w:before="0" w:beforeAutospacing="0" w:after="0" w:afterAutospacing="0" w:line="360" w:lineRule="auto"/>
+        <w:ind w:firstLine="709"/>
+        <w:rPr>
+          <w:rFonts w:ascii="Arial" w:hAnsi="Arial" w:cs="Arial"/>
+          <w:color w:val="000000"/>
+        </w:rPr>
+      </w:pPr>
+    </w:p>
+    <w:p>
+      <w:pPr>
+        <w:pStyle w:val="NormalWeb"/>
+        <w:spacing w:before="0" w:beforeAutospacing="0" w:after="0" w:afterAutospacing="0" w:line="360" w:lineRule="auto"/>
+        <w:ind w:firstLine="709"/>
+        <w:rPr>
+          <w:rFonts w:ascii="Arial" w:hAnsi="Arial" w:cs="Arial"/>
+          <w:color w:val="000000"/>
+        </w:rPr>
+      </w:pPr>
+    </w:p>
+    <w:p>
+      <w:pPr>
+        <w:pStyle w:val="NormalWeb"/>
+        <w:spacing w:before="0" w:beforeAutospacing="0" w:after="0" w:afterAutospacing="0" w:line="360" w:lineRule="auto"/>
+        <w:ind w:firstLine="709"/>
+        <w:rPr>
+          <w:rFonts w:ascii="Arial" w:hAnsi="Arial" w:cs="Arial"/>
+          <w:color w:val="000000"/>
+        </w:rPr>
+      </w:pPr>
+    </w:p>
+    <w:p>
+      <w:pPr>
+        <w:pStyle w:val="NormalWeb"/>
+        <w:spacing w:before="0" w:beforeAutospacing="0" w:after="0" w:afterAutospacing="0" w:line="360" w:lineRule="auto"/>
+        <w:ind w:firstLine="709"/>
+        <w:rPr>
+          <w:rFonts w:ascii="Arial" w:hAnsi="Arial" w:cs="Arial"/>
+          <w:color w:val="000000"/>
+        </w:rPr>
+      </w:pPr>
+    </w:p>
+    <w:p>
+      <w:pPr>
+        <w:pStyle w:val="NormalWeb"/>
+        <w:spacing w:before="0" w:beforeAutospacing="0" w:after="0" w:afterAutospacing="0" w:line="360" w:lineRule="auto"/>
+        <w:ind w:firstLine="709"/>
+        <w:rPr>
+          <w:rFonts w:ascii="Arial" w:hAnsi="Arial" w:cs="Arial"/>
+          <w:color w:val="000000"/>
+        </w:rPr>
+      </w:pPr>
+    </w:p>
+    <w:p>
+      <w:pPr>
+        <w:pStyle w:val="NormalWeb"/>
+        <w:spacing w:before="0" w:beforeAutospacing="0" w:after="0" w:afterAutospacing="0" w:line="360" w:lineRule="auto"/>
+        <w:ind w:firstLine="709"/>
+        <w:rPr>
+          <w:rFonts w:ascii="Arial" w:hAnsi="Arial" w:cs="Arial"/>
+          <w:color w:val="000000"/>
+        </w:rPr>
+      </w:pPr>
+    </w:p>
+    <w:p>
+      <w:pPr>
+        <w:pStyle w:val="NormalWeb"/>
+        <w:spacing w:before="0" w:beforeAutospacing="0" w:after="0" w:afterAutospacing="0" w:line="360" w:lineRule="auto"/>
+        <w:ind w:firstLine="709"/>
+        <w:rPr>
+          <w:rFonts w:ascii="Arial" w:hAnsi="Arial" w:cs="Arial"/>
+          <w:color w:val="000000"/>
+        </w:rPr>
+      </w:pPr>
+    </w:p>
+    <w:p>
+      <w:pPr>
+        <w:pStyle w:val="NormalWeb"/>
+        <w:spacing w:before="0" w:beforeAutospacing="0" w:after="0" w:afterAutospacing="0" w:line="360" w:lineRule="auto"/>
+        <w:ind w:firstLine="709"/>
+        <w:rPr>
+          <w:rFonts w:ascii="Arial" w:hAnsi="Arial" w:cs="Arial"/>
+          <w:color w:val="000000"/>
+        </w:rPr>
+      </w:pPr>
+    </w:p>
+    <w:p>
+      <w:pPr>
+        <w:pStyle w:val="NormalWeb"/>
+        <w:spacing w:before="0" w:beforeAutospacing="0" w:after="0" w:afterAutospacing="0" w:line="360" w:lineRule="auto"/>
+        <w:ind w:firstLine="709"/>
+        <w:rPr>
+          <w:rFonts w:ascii="Arial" w:hAnsi="Arial" w:cs="Arial"/>
+          <w:color w:val="000000"/>
+        </w:rPr>
+      </w:pPr>
+    </w:p>
+    <w:p>
+      <w:pPr>
+        <w:pStyle w:val="NormalWeb"/>
+        <w:spacing w:before="0" w:beforeAutospacing="0" w:after="0" w:afterAutospacing="0" w:line="360" w:lineRule="auto"/>
+        <w:ind w:firstLine="709"/>
+        <w:rPr>
+          <w:rFonts w:ascii="Arial" w:hAnsi="Arial" w:cs="Arial"/>
+          <w:color w:val="000000"/>
+        </w:rPr>
+      </w:pPr>
+    </w:p>
+    <w:p>
+      <w:pPr>
+        <w:pStyle w:val="NormalWeb"/>
+        <w:spacing w:before="0" w:beforeAutospacing="0" w:after="0" w:afterAutospacing="0" w:line="360" w:lineRule="auto"/>
+        <w:ind w:firstLine="709"/>
+        <w:rPr>
+          <w:rFonts w:ascii="Arial" w:hAnsi="Arial" w:cs="Arial"/>
+          <w:color w:val="000000"/>
+        </w:rPr>
+      </w:pPr>
+    </w:p>
+    <w:p>
+      <w:pPr>
+        <w:pStyle w:val="NormalWeb"/>
+        <w:spacing w:before="0" w:beforeAutospacing="0" w:after="0" w:afterAutospacing="0" w:line="360" w:lineRule="auto"/>
+        <w:ind w:firstLine="709"/>
+        <w:rPr>
+          <w:rFonts w:ascii="Arial" w:hAnsi="Arial" w:cs="Arial"/>
+          <w:color w:val="000000"/>
+        </w:rPr>
+      </w:pPr>
+    </w:p>
+    <w:p>
+      <w:pPr>
+        <w:pStyle w:val="NormalWeb"/>
+        <w:spacing w:before="0" w:beforeAutospacing="0" w:after="0" w:afterAutospacing="0" w:line="360" w:lineRule="auto"/>
+        <w:ind w:firstLine="709"/>
+        <w:rPr>
+          <w:rFonts w:ascii="Arial" w:hAnsi="Arial" w:cs="Arial"/>
+          <w:color w:val="000000"/>
+        </w:rPr>
+      </w:pPr>
+    </w:p>
+    <w:p>
+      <w:pPr>
+        <w:pStyle w:val="NormalWeb"/>
+        <w:spacing w:before="0" w:beforeAutospacing="0" w:after="0" w:afterAutospacing="0" w:line="360" w:lineRule="auto"/>
+        <w:ind w:firstLine="709"/>
+        <w:rPr>
+          <w:rFonts w:ascii="Arial" w:hAnsi="Arial" w:cs="Arial"/>
+          <w:color w:val="000000"/>
+        </w:rPr>
+      </w:pPr>
+    </w:p>
+    <w:p>
+      <w:pPr>
+        <w:spacing w:before="120" w:after="100" w:afterAutospacing="1" w:line="360" w:lineRule="auto"/>
+        <w:jc w:val="both"/>
+        <w:rPr>
+          <w:rFonts w:ascii="Arial" w:eastAsia="Arial" w:hAnsi="Arial" w:cs="Arial"/>
+          <w:sz w:val="24"/>
+          <w:szCs w:val="24"/>
+        </w:rPr>
+      </w:pPr>
+    </w:p>
+    <w:p>
+      <w:pPr>
+        <w:spacing w:before="120" w:after="100" w:afterAutospacing="1" w:line="360" w:lineRule="auto"/>
+        <w:jc w:val="both"/>
+        <w:rPr>
+          <w:rFonts w:ascii="Arial" w:eastAsia="Arial" w:hAnsi="Arial" w:cs="Arial"/>
+          <w:sz w:val="24"/>
+          <w:szCs w:val="24"/>
+        </w:rPr>
+      </w:pPr>
+    </w:p>
+    <w:p>
+      <w:pPr>
+        <w:spacing w:before="120" w:after="100" w:afterAutospacing="1" w:line="360" w:lineRule="auto"/>
+        <w:jc w:val="both"/>
+        <w:rPr>
+          <w:rFonts w:ascii="Arial" w:eastAsia="Arial" w:hAnsi="Arial" w:cs="Arial"/>
+          <w:sz w:val="24"/>
+          <w:szCs w:val="24"/>
+        </w:rPr>
+      </w:pPr>
+    </w:p>
+    <w:p>
+      <w:pPr>
+        <w:rPr>
+          <w:rFonts w:ascii="Arial" w:eastAsia="Arial" w:hAnsi="Arial" w:cs="Arial"/>
+          <w:sz w:val="24"/>
+          <w:szCs w:val="24"/>
+        </w:rPr>
+      </w:pPr>
+      <w:r>
+        <w:rPr>
+          <w:rFonts w:ascii="Arial" w:eastAsia="Arial" w:hAnsi="Arial" w:cs="Arial"/>
+          <w:sz w:val="24"/>
+          <w:szCs w:val="24"/>
+        </w:rPr>
+        <w:br w:type="page"/>
+      </w:r>
+    </w:p>
+    <w:p>
+      <w:pPr>
+        <w:pStyle w:val="Ttulo1"/>
+        <w:tabs>
+          <w:tab w:val="clear" w:pos="360"/>
+          <w:tab w:val="num" w:pos="709"/>
+        </w:tabs>
+        <w:spacing w:line="360" w:lineRule="auto"/>
+        <w:ind w:left="709" w:hanging="709"/>
+        <w:rPr>
+          <w:rFonts w:cs="Arial"/>
+          <w:szCs w:val="28"/>
+        </w:rPr>
+      </w:pPr>
+      <w:bookmarkStart w:id="14" w:name="_Toc18917158"/>
+      <w:r>
+        <w:rPr>
+          <w:rFonts w:cs="Arial"/>
+          <w:szCs w:val="28"/>
+        </w:rPr>
+        <w:lastRenderedPageBreak/>
+        <w:t>REFERÊNCIAS</w:t>
+      </w:r>
+      <w:bookmarkEnd w:id="14"/>
+    </w:p>
+    <w:bookmarkEnd w:id="11"/>
+    <w:bookmarkEnd w:id="12"/>
+    <w:p>
+      <w:pPr>
         <w:spacing w:before="120" w:after="100" w:afterAutospacing="1" w:line="360" w:lineRule="auto"/>
         <w:ind w:firstLine="709"/>
         <w:jc w:val="both"/>
@@ -3244,6 +4565,70 @@
           <w:szCs w:val="24"/>
         </w:rPr>
       </w:pPr>
+      <w:r>
+        <w:rPr>
+          <w:rFonts w:ascii="Arial" w:eastAsia="Arial" w:hAnsi="Arial" w:cs="Arial"/>
+          <w:sz w:val="24"/>
+          <w:szCs w:val="24"/>
+        </w:rPr>
+        <w:t>RIBEIRO, Leandro. </w:t>
+      </w:r>
+      <w:r>
+        <w:rPr>
+          <w:rFonts w:ascii="Arial" w:eastAsia="Arial" w:hAnsi="Arial" w:cs="Arial"/>
+          <w:b/>
+          <w:bCs/>
+          <w:sz w:val="24"/>
+          <w:szCs w:val="24"/>
+        </w:rPr>
+        <w:t>Devmedia</w:t>
+      </w:r>
+      <w:r>
+        <w:rPr>
+          <w:rFonts w:ascii="Arial" w:eastAsia="Arial" w:hAnsi="Arial" w:cs="Arial"/>
+          <w:b/>
+          <w:bCs/>
+          <w:sz w:val="24"/>
+          <w:szCs w:val="24"/>
+        </w:rPr>
+        <w:t xml:space="preserve"> - </w:t>
+      </w:r>
+      <w:r>
+        <w:rPr>
+          <w:rFonts w:ascii="Arial" w:eastAsia="Arial" w:hAnsi="Arial" w:cs="Arial"/>
+          <w:b/>
+          <w:bCs/>
+          <w:sz w:val="24"/>
+          <w:szCs w:val="24"/>
+        </w:rPr>
+        <w:t>Diagramas de Caso de Uso: O que é UML?</w:t>
+      </w:r>
+      <w:r>
+        <w:rPr>
+          <w:rFonts w:ascii="Arial" w:eastAsia="Arial" w:hAnsi="Arial" w:cs="Arial"/>
+          <w:sz w:val="24"/>
+          <w:szCs w:val="24"/>
+        </w:rPr>
+        <w:t xml:space="preserve"> [</w:t>
+      </w:r>
+      <w:r>
+        <w:rPr>
+          <w:rFonts w:ascii="Arial" w:eastAsia="Arial" w:hAnsi="Arial" w:cs="Arial"/>
+          <w:i/>
+          <w:iCs/>
+          <w:sz w:val="24"/>
+          <w:szCs w:val="24"/>
+        </w:rPr>
+        <w:t>S. l.</w:t>
+      </w:r>
+      <w:r>
+        <w:rPr>
+          <w:rFonts w:ascii="Arial" w:eastAsia="Arial" w:hAnsi="Arial" w:cs="Arial"/>
+          <w:sz w:val="24"/>
+          <w:szCs w:val="24"/>
+        </w:rPr>
+        <w:t>], 2012. Disponível em: https://www.devmedia.com.br/o-que-e-uml-e-diagramas-de-caso-de-uso-introducao-pratica-a-uml/23408. Acesso em: 16 set. 2021.</w:t>
+      </w:r>
     </w:p>
     <w:p>
       <w:pPr>
@@ -3251,776 +4636,112 @@
         <w:ind w:firstLine="709"/>
         <w:jc w:val="both"/>
         <w:rPr>
-          <w:rFonts w:ascii="Arial" w:eastAsia="Arial" w:hAnsi="Arial" w:cs="Arial"/>
-          <w:sz w:val="24"/>
-          <w:szCs w:val="24"/>
-        </w:rPr>
-      </w:pPr>
-    </w:p>
-    <w:p>
-      <w:pPr>
-        <w:pStyle w:val="Ttulo1"/>
-        <w:tabs>
-          <w:tab w:val="clear" w:pos="360"/>
-          <w:tab w:val="num" w:pos="709"/>
-        </w:tabs>
-        <w:spacing w:line="360" w:lineRule="auto"/>
-        <w:ind w:left="709" w:hanging="709"/>
-        <w:rPr>
-          <w:rFonts w:cs="Arial"/>
-          <w:szCs w:val="28"/>
-        </w:rPr>
-      </w:pPr>
-      <w:bookmarkStart w:id="12" w:name="_Toc18917156"/>
-      <w:bookmarkEnd w:id="11"/>
-      <w:r>
-        <w:rPr>
-          <w:rFonts w:cs="Arial"/>
-          <w:szCs w:val="28"/>
-        </w:rPr>
-        <w:lastRenderedPageBreak/>
-        <w:t>BANCO DE DADOS</w:t>
-      </w:r>
-      <w:bookmarkEnd w:id="12"/>
-    </w:p>
-    <w:bookmarkStart w:id="13" w:name="_Toc209846487"/>
-    <w:bookmarkStart w:id="14" w:name="_Toc212890610"/>
-    <w:p>
-      <w:pPr>
-        <w:spacing w:before="120" w:after="100" w:afterAutospacing="1" w:line="360" w:lineRule="auto"/>
-        <w:jc w:val="both"/>
-        <w:rPr>
-          <w:rFonts w:ascii="Arial" w:eastAsia="Arial" w:hAnsi="Arial" w:cs="Arial"/>
-          <w:sz w:val="24"/>
-          <w:szCs w:val="24"/>
-        </w:rPr>
-      </w:pPr>
-      <w:r>
-        <w:rPr>
-          <w:rFonts w:ascii="Arial" w:eastAsia="Arial" w:hAnsi="Arial" w:cs="Arial"/>
-          <w:sz w:val="24"/>
-          <w:szCs w:val="24"/>
-        </w:rPr>
-        <w:fldChar w:fldCharType="begin"/>
-      </w:r>
-      <w:r>
-        <w:rPr>
-          <w:rFonts w:ascii="Arial" w:eastAsia="Arial" w:hAnsi="Arial" w:cs="Arial"/>
-          <w:sz w:val="24"/>
-          <w:szCs w:val="24"/>
-        </w:rPr>
-        <w:instrText xml:space="preserve"> HYPERLINK "</w:instrText>
-      </w:r>
-      <w:r>
-        <w:rPr>
-          <w:rFonts w:ascii="Arial" w:eastAsia="Arial" w:hAnsi="Arial" w:cs="Arial"/>
-          <w:sz w:val="24"/>
-          <w:szCs w:val="24"/>
-        </w:rPr>
-        <w:instrText>https://github.com/YasminGoncalves/Projeto-Pr-tico-de-Sistemas/blob/main/Banco%20de%20Dados</w:instrText>
-      </w:r>
-      <w:r>
-        <w:rPr>
-          <w:rFonts w:ascii="Arial" w:eastAsia="Arial" w:hAnsi="Arial" w:cs="Arial"/>
-          <w:sz w:val="24"/>
-          <w:szCs w:val="24"/>
-        </w:rPr>
-        <w:instrText xml:space="preserve">" </w:instrText>
-      </w:r>
-      <w:r>
-        <w:rPr>
-          <w:rFonts w:ascii="Arial" w:eastAsia="Arial" w:hAnsi="Arial" w:cs="Arial"/>
-          <w:sz w:val="24"/>
-          <w:szCs w:val="24"/>
-        </w:rPr>
-        <w:fldChar w:fldCharType="separate"/>
-      </w:r>
-      <w:r>
-        <w:rPr>
-          <w:rStyle w:val="Hyperlink"/>
-          <w:rFonts w:ascii="Arial" w:eastAsia="Arial" w:hAnsi="Arial" w:cs="Arial"/>
-          <w:sz w:val="24"/>
-          <w:szCs w:val="24"/>
-        </w:rPr>
-        <w:t>https://github.com/YasminGoncalves/Projeto-Pr-tico-de-Sistemas/blob/main/Banco%20de%20Dados</w:t>
-      </w:r>
-      <w:r>
-        <w:rPr>
-          <w:rFonts w:ascii="Arial" w:eastAsia="Arial" w:hAnsi="Arial" w:cs="Arial"/>
-          <w:sz w:val="24"/>
-          <w:szCs w:val="24"/>
-        </w:rPr>
-        <w:fldChar w:fldCharType="end"/>
-      </w:r>
-    </w:p>
-    <w:p>
-      <w:pPr>
-        <w:spacing w:before="120" w:after="100" w:afterAutospacing="1" w:line="360" w:lineRule="auto"/>
-        <w:jc w:val="both"/>
-        <w:rPr>
-          <w:rFonts w:ascii="Arial" w:eastAsia="Arial" w:hAnsi="Arial" w:cs="Arial"/>
-          <w:sz w:val="24"/>
-          <w:szCs w:val="24"/>
-        </w:rPr>
-      </w:pPr>
-    </w:p>
-    <w:p>
-      <w:pPr>
-        <w:rPr>
-          <w:rFonts w:ascii="Arial" w:hAnsi="Arial" w:cs="Arial"/>
-          <w:sz w:val="24"/>
-          <w:szCs w:val="24"/>
-        </w:rPr>
-      </w:pPr>
-    </w:p>
-    <w:p>
-      <w:pPr>
-        <w:rPr>
-          <w:rFonts w:ascii="Arial" w:hAnsi="Arial" w:cs="Arial"/>
-          <w:sz w:val="24"/>
-          <w:szCs w:val="24"/>
-        </w:rPr>
-      </w:pPr>
-    </w:p>
-    <w:p>
-      <w:pPr>
-        <w:rPr>
-          <w:rFonts w:ascii="Arial" w:hAnsi="Arial" w:cs="Arial"/>
-          <w:sz w:val="24"/>
-          <w:szCs w:val="24"/>
-        </w:rPr>
-      </w:pPr>
-    </w:p>
-    <w:p>
-      <w:pPr>
-        <w:rPr>
-          <w:rFonts w:ascii="Arial" w:hAnsi="Arial" w:cs="Arial"/>
-          <w:sz w:val="24"/>
-          <w:szCs w:val="24"/>
-        </w:rPr>
-      </w:pPr>
-    </w:p>
-    <w:p>
-      <w:pPr>
-        <w:rPr>
-          <w:rFonts w:ascii="Arial" w:hAnsi="Arial" w:cs="Arial"/>
-          <w:sz w:val="24"/>
-          <w:szCs w:val="24"/>
-        </w:rPr>
-      </w:pPr>
-    </w:p>
-    <w:p>
-      <w:pPr>
-        <w:rPr>
-          <w:rFonts w:ascii="Arial" w:hAnsi="Arial" w:cs="Arial"/>
-          <w:sz w:val="24"/>
-          <w:szCs w:val="24"/>
-        </w:rPr>
-      </w:pPr>
-    </w:p>
-    <w:p>
-      <w:pPr>
-        <w:rPr>
-          <w:rFonts w:ascii="Arial" w:hAnsi="Arial" w:cs="Arial"/>
-          <w:sz w:val="24"/>
-          <w:szCs w:val="24"/>
-        </w:rPr>
-      </w:pPr>
-    </w:p>
-    <w:p>
-      <w:pPr>
-        <w:rPr>
-          <w:rFonts w:ascii="Arial" w:hAnsi="Arial" w:cs="Arial"/>
-          <w:sz w:val="24"/>
-          <w:szCs w:val="24"/>
-        </w:rPr>
-      </w:pPr>
-    </w:p>
-    <w:p>
-      <w:pPr>
-        <w:rPr>
-          <w:rFonts w:ascii="Arial" w:hAnsi="Arial" w:cs="Arial"/>
-          <w:sz w:val="24"/>
-          <w:szCs w:val="24"/>
-        </w:rPr>
-      </w:pPr>
-    </w:p>
-    <w:p>
-      <w:pPr>
-        <w:rPr>
-          <w:rFonts w:ascii="Arial" w:hAnsi="Arial" w:cs="Arial"/>
-          <w:sz w:val="24"/>
-          <w:szCs w:val="24"/>
-        </w:rPr>
-      </w:pPr>
-    </w:p>
-    <w:p>
-      <w:pPr>
-        <w:rPr>
-          <w:rFonts w:ascii="Arial" w:hAnsi="Arial" w:cs="Arial"/>
-          <w:sz w:val="24"/>
-          <w:szCs w:val="24"/>
-        </w:rPr>
-      </w:pPr>
-    </w:p>
-    <w:p>
-      <w:pPr>
-        <w:rPr>
-          <w:rFonts w:ascii="Arial" w:hAnsi="Arial" w:cs="Arial"/>
-          <w:sz w:val="24"/>
-          <w:szCs w:val="24"/>
-        </w:rPr>
-      </w:pPr>
-    </w:p>
-    <w:p>
-      <w:pPr>
-        <w:rPr>
-          <w:rFonts w:ascii="Arial" w:hAnsi="Arial" w:cs="Arial"/>
-          <w:sz w:val="24"/>
-          <w:szCs w:val="24"/>
-        </w:rPr>
-      </w:pPr>
-    </w:p>
-    <w:p>
-      <w:pPr>
-        <w:rPr>
-          <w:rFonts w:ascii="Arial" w:hAnsi="Arial" w:cs="Arial"/>
-          <w:sz w:val="24"/>
-          <w:szCs w:val="24"/>
-        </w:rPr>
-      </w:pPr>
-    </w:p>
-    <w:p>
-      <w:pPr>
-        <w:rPr>
-          <w:rFonts w:ascii="Arial" w:hAnsi="Arial" w:cs="Arial"/>
-          <w:sz w:val="24"/>
-          <w:szCs w:val="24"/>
-        </w:rPr>
-      </w:pPr>
-    </w:p>
-    <w:p>
-      <w:pPr>
-        <w:rPr>
-          <w:rFonts w:ascii="Arial" w:hAnsi="Arial" w:cs="Arial"/>
-          <w:sz w:val="24"/>
-          <w:szCs w:val="24"/>
-        </w:rPr>
-      </w:pPr>
-    </w:p>
-    <w:p>
-      <w:pPr>
-        <w:rPr>
-          <w:rFonts w:ascii="Arial" w:hAnsi="Arial" w:cs="Arial"/>
-          <w:sz w:val="24"/>
-          <w:szCs w:val="24"/>
-        </w:rPr>
-      </w:pPr>
-    </w:p>
-    <w:p>
-      <w:pPr>
-        <w:rPr>
-          <w:rFonts w:ascii="Arial" w:hAnsi="Arial" w:cs="Arial"/>
-          <w:sz w:val="24"/>
-          <w:szCs w:val="24"/>
-        </w:rPr>
-      </w:pPr>
-    </w:p>
-    <w:p>
-      <w:pPr>
-        <w:rPr>
-          <w:rFonts w:ascii="Arial" w:hAnsi="Arial" w:cs="Arial"/>
-          <w:sz w:val="24"/>
-          <w:szCs w:val="24"/>
-        </w:rPr>
-      </w:pPr>
-    </w:p>
-    <w:p>
-      <w:pPr>
-        <w:rPr>
-          <w:rFonts w:ascii="Arial" w:hAnsi="Arial" w:cs="Arial"/>
-          <w:sz w:val="24"/>
-          <w:szCs w:val="24"/>
-        </w:rPr>
-      </w:pPr>
-    </w:p>
-    <w:p>
-      <w:pPr>
-        <w:rPr>
-          <w:rFonts w:ascii="Arial" w:hAnsi="Arial" w:cs="Arial"/>
-          <w:sz w:val="24"/>
-          <w:szCs w:val="24"/>
-        </w:rPr>
-      </w:pPr>
-    </w:p>
-    <w:p>
-      <w:pPr>
-        <w:rPr>
-          <w:rFonts w:ascii="Arial" w:hAnsi="Arial" w:cs="Arial"/>
-          <w:sz w:val="24"/>
-          <w:szCs w:val="24"/>
-        </w:rPr>
-      </w:pPr>
-    </w:p>
-    <w:p>
-      <w:pPr>
-        <w:rPr>
-          <w:rFonts w:ascii="Arial" w:hAnsi="Arial" w:cs="Arial"/>
-          <w:sz w:val="24"/>
-          <w:szCs w:val="24"/>
-        </w:rPr>
-      </w:pPr>
-    </w:p>
-    <w:p>
-      <w:pPr>
-        <w:rPr>
-          <w:rFonts w:ascii="Arial" w:hAnsi="Arial" w:cs="Arial"/>
-          <w:sz w:val="24"/>
-          <w:szCs w:val="24"/>
-        </w:rPr>
-      </w:pPr>
-    </w:p>
-    <w:p>
-      <w:pPr>
-        <w:rPr>
-          <w:rFonts w:ascii="Arial" w:hAnsi="Arial" w:cs="Arial"/>
-          <w:sz w:val="24"/>
-          <w:szCs w:val="24"/>
-        </w:rPr>
-      </w:pPr>
-    </w:p>
-    <w:p>
-      <w:pPr>
-        <w:rPr>
-          <w:rFonts w:ascii="Arial" w:hAnsi="Arial" w:cs="Arial"/>
-          <w:sz w:val="24"/>
-          <w:szCs w:val="24"/>
-        </w:rPr>
-      </w:pPr>
-    </w:p>
-    <w:p>
-      <w:pPr>
-        <w:rPr>
-          <w:rFonts w:ascii="Arial" w:hAnsi="Arial" w:cs="Arial"/>
-          <w:sz w:val="24"/>
-          <w:szCs w:val="24"/>
-        </w:rPr>
-      </w:pPr>
-    </w:p>
-    <w:p>
-      <w:pPr>
-        <w:rPr>
-          <w:rFonts w:ascii="Arial" w:hAnsi="Arial" w:cs="Arial"/>
-          <w:sz w:val="24"/>
-          <w:szCs w:val="24"/>
-        </w:rPr>
-      </w:pPr>
-    </w:p>
-    <w:p>
-      <w:pPr>
-        <w:rPr>
-          <w:rFonts w:ascii="Arial" w:hAnsi="Arial" w:cs="Arial"/>
-          <w:sz w:val="24"/>
-          <w:szCs w:val="24"/>
-        </w:rPr>
-      </w:pPr>
-    </w:p>
-    <w:p>
-      <w:pPr>
-        <w:rPr>
-          <w:rFonts w:ascii="Arial" w:hAnsi="Arial" w:cs="Arial"/>
-          <w:sz w:val="24"/>
-          <w:szCs w:val="24"/>
-        </w:rPr>
-      </w:pPr>
-    </w:p>
-    <w:p>
-      <w:pPr>
-        <w:rPr>
-          <w:rFonts w:ascii="Arial" w:hAnsi="Arial" w:cs="Arial"/>
-          <w:sz w:val="24"/>
-          <w:szCs w:val="24"/>
-        </w:rPr>
-      </w:pPr>
-    </w:p>
-    <w:p>
-      <w:pPr>
-        <w:rPr>
-          <w:rFonts w:ascii="Arial" w:hAnsi="Arial" w:cs="Arial"/>
-          <w:sz w:val="24"/>
-          <w:szCs w:val="24"/>
-        </w:rPr>
-      </w:pPr>
-    </w:p>
-    <w:p>
-      <w:pPr>
-        <w:rPr>
-          <w:rFonts w:ascii="Arial" w:hAnsi="Arial" w:cs="Arial"/>
-          <w:sz w:val="24"/>
-          <w:szCs w:val="24"/>
-        </w:rPr>
-      </w:pPr>
-    </w:p>
-    <w:p>
-      <w:pPr>
-        <w:rPr>
-          <w:rFonts w:ascii="Arial" w:hAnsi="Arial" w:cs="Arial"/>
-          <w:sz w:val="24"/>
-          <w:szCs w:val="24"/>
-        </w:rPr>
-      </w:pPr>
-    </w:p>
-    <w:p>
-      <w:pPr>
-        <w:rPr>
-          <w:rFonts w:ascii="Arial" w:hAnsi="Arial" w:cs="Arial"/>
-          <w:sz w:val="24"/>
-          <w:szCs w:val="24"/>
-        </w:rPr>
-      </w:pPr>
-    </w:p>
-    <w:p>
-      <w:pPr>
-        <w:rPr>
-          <w:rFonts w:ascii="Arial" w:hAnsi="Arial" w:cs="Arial"/>
-          <w:sz w:val="24"/>
-          <w:szCs w:val="24"/>
-        </w:rPr>
-      </w:pPr>
-    </w:p>
-    <w:p>
-      <w:pPr>
-        <w:rPr>
-          <w:rFonts w:ascii="Arial" w:hAnsi="Arial" w:cs="Arial"/>
-          <w:sz w:val="24"/>
-          <w:szCs w:val="24"/>
-        </w:rPr>
-      </w:pPr>
-    </w:p>
-    <w:p>
-      <w:pPr>
-        <w:rPr>
-          <w:rFonts w:ascii="Arial" w:hAnsi="Arial" w:cs="Arial"/>
-          <w:sz w:val="24"/>
-          <w:szCs w:val="24"/>
-        </w:rPr>
-      </w:pPr>
-    </w:p>
-    <w:p>
-      <w:pPr>
-        <w:rPr>
-          <w:rFonts w:ascii="Arial" w:hAnsi="Arial" w:cs="Arial"/>
-          <w:sz w:val="24"/>
-          <w:szCs w:val="24"/>
-        </w:rPr>
-      </w:pPr>
-    </w:p>
-    <w:p>
-      <w:pPr>
-        <w:pStyle w:val="Ttulo1"/>
-        <w:tabs>
-          <w:tab w:val="clear" w:pos="360"/>
-          <w:tab w:val="num" w:pos="709"/>
-        </w:tabs>
-        <w:spacing w:line="360" w:lineRule="auto"/>
-        <w:ind w:left="709" w:hanging="709"/>
-        <w:rPr>
-          <w:rFonts w:cs="Arial"/>
-          <w:szCs w:val="28"/>
-        </w:rPr>
-      </w:pPr>
-      <w:bookmarkStart w:id="15" w:name="_Toc18917157"/>
-      <w:r>
-        <w:rPr>
-          <w:rFonts w:cs="Arial"/>
-          <w:szCs w:val="28"/>
-        </w:rPr>
-        <w:lastRenderedPageBreak/>
-        <w:t>CONCLUSÃO</w:t>
-      </w:r>
-      <w:bookmarkEnd w:id="15"/>
-    </w:p>
-    <w:p/>
-    <w:p/>
-    <w:p>
-      <w:pPr>
-        <w:pStyle w:val="NormalWeb"/>
-        <w:spacing w:before="0" w:beforeAutospacing="0" w:after="0" w:afterAutospacing="0" w:line="360" w:lineRule="auto"/>
-        <w:ind w:firstLine="709"/>
-        <w:rPr>
           <w:rFonts w:ascii="Arial" w:hAnsi="Arial" w:cs="Arial"/>
           <w:color w:val="000000"/>
+          <w:sz w:val="24"/>
+          <w:szCs w:val="24"/>
+          <w:shd w:val="clear" w:color="auto" w:fill="FFFFFF"/>
         </w:rPr>
       </w:pPr>
       <w:r>
         <w:rPr>
           <w:rFonts w:ascii="Arial" w:hAnsi="Arial" w:cs="Arial"/>
           <w:color w:val="000000"/>
-        </w:rPr>
-        <w:t xml:space="preserve">Tendo em vista os processos realizados durante cada etapa do projeto, levando em consideração aspectos como planejamento e definição, desde os primeiros passos até o resultado, sendo cumpridos conforme os prazos, </w:t>
-      </w:r>
-      <w:r>
-        <w:rPr>
-          <w:rFonts w:ascii="Arial" w:hAnsi="Arial" w:cs="Arial"/>
+          <w:sz w:val="24"/>
+          <w:szCs w:val="24"/>
+          <w:shd w:val="clear" w:color="auto" w:fill="FFFFFF"/>
+        </w:rPr>
+        <w:t>FONSECA, Gabriella. </w:t>
+      </w:r>
+      <w:r>
+        <w:rPr>
+          <w:rFonts w:ascii="Arial" w:hAnsi="Arial" w:cs="Arial"/>
+          <w:b/>
+          <w:bCs/>
           <w:color w:val="000000"/>
-        </w:rPr>
-        <w:t>concluímos</w:t>
+          <w:sz w:val="24"/>
+          <w:szCs w:val="24"/>
+          <w:shd w:val="clear" w:color="auto" w:fill="FFFFFF"/>
+        </w:rPr>
+        <w:t>Profissionais TI: Os principais diagramas da UML – Resumo rápido.</w:t>
       </w:r>
       <w:r>
         <w:rPr>
           <w:rFonts w:ascii="Arial" w:hAnsi="Arial" w:cs="Arial"/>
           <w:color w:val="000000"/>
-        </w:rPr>
-        <w:t xml:space="preserve"> que a equipe conseguiu realizar todos os objetivos propostos, sem nenhum tipo de problema, pois todos se dedicaram ao máximo.</w:t>
-      </w:r>
-    </w:p>
-    <w:p>
-      <w:pPr>
-        <w:pStyle w:val="NormalWeb"/>
-        <w:spacing w:before="0" w:beforeAutospacing="0" w:after="0" w:afterAutospacing="0" w:line="360" w:lineRule="auto"/>
-        <w:ind w:firstLine="709"/>
-        <w:rPr>
-          <w:rFonts w:ascii="Arial" w:hAnsi="Arial" w:cs="Arial"/>
+          <w:sz w:val="24"/>
+          <w:szCs w:val="24"/>
+          <w:shd w:val="clear" w:color="auto" w:fill="FFFFFF"/>
+        </w:rPr>
+        <w:t xml:space="preserve"> [</w:t>
+      </w:r>
+      <w:r>
+        <w:rPr>
+          <w:rFonts w:ascii="Arial" w:hAnsi="Arial" w:cs="Arial"/>
+          <w:i/>
+          <w:iCs/>
           <w:color w:val="000000"/>
-        </w:rPr>
-      </w:pPr>
-    </w:p>
-    <w:p>
-      <w:pPr>
-        <w:pStyle w:val="NormalWeb"/>
-        <w:spacing w:before="0" w:beforeAutospacing="0" w:after="0" w:afterAutospacing="0" w:line="360" w:lineRule="auto"/>
-        <w:ind w:firstLine="709"/>
-        <w:rPr>
-          <w:rFonts w:ascii="Arial" w:hAnsi="Arial" w:cs="Arial"/>
+          <w:sz w:val="24"/>
+          <w:szCs w:val="24"/>
+          <w:shd w:val="clear" w:color="auto" w:fill="FFFFFF"/>
+        </w:rPr>
+        <w:t>S.</w:t>
+      </w:r>
+      <w:r>
+        <w:rPr>
+          <w:rFonts w:ascii="Arial" w:hAnsi="Arial" w:cs="Arial"/>
+          <w:i/>
+          <w:iCs/>
           <w:color w:val="000000"/>
-        </w:rPr>
-      </w:pPr>
-    </w:p>
-    <w:p>
-      <w:pPr>
-        <w:pStyle w:val="NormalWeb"/>
-        <w:spacing w:before="0" w:beforeAutospacing="0" w:after="0" w:afterAutospacing="0" w:line="360" w:lineRule="auto"/>
-        <w:ind w:firstLine="709"/>
-        <w:rPr>
-          <w:rFonts w:ascii="Arial" w:hAnsi="Arial" w:cs="Arial"/>
+          <w:sz w:val="24"/>
+          <w:szCs w:val="24"/>
+          <w:shd w:val="clear" w:color="auto" w:fill="FFFFFF"/>
+        </w:rPr>
+        <w:t xml:space="preserve"> </w:t>
+      </w:r>
+      <w:r>
+        <w:rPr>
+          <w:rFonts w:ascii="Arial" w:hAnsi="Arial" w:cs="Arial"/>
+          <w:i/>
+          <w:iCs/>
           <w:color w:val="000000"/>
-        </w:rPr>
-      </w:pPr>
-    </w:p>
-    <w:p>
-      <w:pPr>
-        <w:pStyle w:val="NormalWeb"/>
-        <w:spacing w:before="0" w:beforeAutospacing="0" w:after="0" w:afterAutospacing="0" w:line="360" w:lineRule="auto"/>
-        <w:ind w:firstLine="709"/>
+          <w:sz w:val="24"/>
+          <w:szCs w:val="24"/>
+          <w:shd w:val="clear" w:color="auto" w:fill="FFFFFF"/>
+        </w:rPr>
+        <w:t>l.</w:t>
+      </w:r>
+      <w:r>
         <w:rPr>
           <w:rFonts w:ascii="Arial" w:hAnsi="Arial" w:cs="Arial"/>
           <w:color w:val="000000"/>
-        </w:rPr>
-      </w:pPr>
-    </w:p>
-    <w:p>
-      <w:pPr>
-        <w:pStyle w:val="NormalWeb"/>
-        <w:spacing w:before="0" w:beforeAutospacing="0" w:after="0" w:afterAutospacing="0" w:line="360" w:lineRule="auto"/>
-        <w:ind w:firstLine="709"/>
+          <w:sz w:val="24"/>
+          <w:szCs w:val="24"/>
+          <w:shd w:val="clear" w:color="auto" w:fill="FFFFFF"/>
+        </w:rPr>
+        <w:t>], 14 jun.</w:t>
+      </w:r>
+      <w:r>
         <w:rPr>
           <w:rFonts w:ascii="Arial" w:hAnsi="Arial" w:cs="Arial"/>
           <w:color w:val="000000"/>
-        </w:rPr>
-      </w:pPr>
-    </w:p>
-    <w:p>
-      <w:pPr>
-        <w:pStyle w:val="NormalWeb"/>
-        <w:spacing w:before="0" w:beforeAutospacing="0" w:after="0" w:afterAutospacing="0" w:line="360" w:lineRule="auto"/>
-        <w:ind w:firstLine="709"/>
+          <w:sz w:val="24"/>
+          <w:szCs w:val="24"/>
+          <w:shd w:val="clear" w:color="auto" w:fill="FFFFFF"/>
+        </w:rPr>
+        <w:t xml:space="preserve"> </w:t>
+      </w:r>
+      <w:r>
         <w:rPr>
           <w:rFonts w:ascii="Arial" w:hAnsi="Arial" w:cs="Arial"/>
           <w:color w:val="000000"/>
-        </w:rPr>
-      </w:pPr>
-    </w:p>
-    <w:p>
-      <w:pPr>
-        <w:pStyle w:val="NormalWeb"/>
-        <w:spacing w:before="0" w:beforeAutospacing="0" w:after="0" w:afterAutospacing="0" w:line="360" w:lineRule="auto"/>
-        <w:ind w:firstLine="709"/>
-        <w:rPr>
-          <w:rFonts w:ascii="Arial" w:hAnsi="Arial" w:cs="Arial"/>
-          <w:color w:val="000000"/>
-        </w:rPr>
-      </w:pPr>
-    </w:p>
-    <w:p>
-      <w:pPr>
-        <w:pStyle w:val="NormalWeb"/>
-        <w:spacing w:before="0" w:beforeAutospacing="0" w:after="0" w:afterAutospacing="0" w:line="360" w:lineRule="auto"/>
-        <w:ind w:firstLine="709"/>
-        <w:rPr>
-          <w:rFonts w:ascii="Arial" w:hAnsi="Arial" w:cs="Arial"/>
-          <w:color w:val="000000"/>
-        </w:rPr>
-      </w:pPr>
-    </w:p>
-    <w:p>
-      <w:pPr>
-        <w:pStyle w:val="NormalWeb"/>
-        <w:spacing w:before="0" w:beforeAutospacing="0" w:after="0" w:afterAutospacing="0" w:line="360" w:lineRule="auto"/>
-        <w:ind w:firstLine="709"/>
-        <w:rPr>
-          <w:rFonts w:ascii="Arial" w:hAnsi="Arial" w:cs="Arial"/>
-          <w:color w:val="000000"/>
-        </w:rPr>
-      </w:pPr>
-    </w:p>
-    <w:p>
-      <w:pPr>
-        <w:pStyle w:val="NormalWeb"/>
-        <w:spacing w:before="0" w:beforeAutospacing="0" w:after="0" w:afterAutospacing="0" w:line="360" w:lineRule="auto"/>
-        <w:ind w:firstLine="709"/>
-        <w:rPr>
-          <w:rFonts w:ascii="Arial" w:hAnsi="Arial" w:cs="Arial"/>
-          <w:color w:val="000000"/>
-        </w:rPr>
-      </w:pPr>
-    </w:p>
-    <w:p>
-      <w:pPr>
-        <w:pStyle w:val="NormalWeb"/>
-        <w:spacing w:before="0" w:beforeAutospacing="0" w:after="0" w:afterAutospacing="0" w:line="360" w:lineRule="auto"/>
-        <w:ind w:firstLine="709"/>
-        <w:rPr>
-          <w:rFonts w:ascii="Arial" w:hAnsi="Arial" w:cs="Arial"/>
-          <w:color w:val="000000"/>
-        </w:rPr>
-      </w:pPr>
-    </w:p>
-    <w:p>
-      <w:pPr>
-        <w:pStyle w:val="NormalWeb"/>
-        <w:spacing w:before="0" w:beforeAutospacing="0" w:after="0" w:afterAutospacing="0" w:line="360" w:lineRule="auto"/>
-        <w:ind w:firstLine="709"/>
-        <w:rPr>
-          <w:rFonts w:ascii="Arial" w:hAnsi="Arial" w:cs="Arial"/>
-          <w:color w:val="000000"/>
-        </w:rPr>
-      </w:pPr>
-    </w:p>
-    <w:p>
-      <w:pPr>
-        <w:pStyle w:val="NormalWeb"/>
-        <w:spacing w:before="0" w:beforeAutospacing="0" w:after="0" w:afterAutospacing="0" w:line="360" w:lineRule="auto"/>
-        <w:ind w:firstLine="709"/>
-        <w:rPr>
-          <w:rFonts w:ascii="Arial" w:hAnsi="Arial" w:cs="Arial"/>
-          <w:color w:val="000000"/>
-        </w:rPr>
-      </w:pPr>
-    </w:p>
-    <w:p>
-      <w:pPr>
-        <w:pStyle w:val="NormalWeb"/>
-        <w:spacing w:before="0" w:beforeAutospacing="0" w:after="0" w:afterAutospacing="0" w:line="360" w:lineRule="auto"/>
-        <w:ind w:firstLine="709"/>
-        <w:rPr>
-          <w:rFonts w:ascii="Arial" w:hAnsi="Arial" w:cs="Arial"/>
-          <w:color w:val="000000"/>
-        </w:rPr>
-      </w:pPr>
-    </w:p>
-    <w:p>
-      <w:pPr>
-        <w:pStyle w:val="NormalWeb"/>
-        <w:spacing w:before="0" w:beforeAutospacing="0" w:after="0" w:afterAutospacing="0" w:line="360" w:lineRule="auto"/>
-        <w:ind w:firstLine="709"/>
-        <w:rPr>
-          <w:rFonts w:ascii="Arial" w:hAnsi="Arial" w:cs="Arial"/>
-          <w:color w:val="000000"/>
-        </w:rPr>
-      </w:pPr>
-    </w:p>
-    <w:p>
-      <w:pPr>
-        <w:spacing w:before="120" w:after="100" w:afterAutospacing="1" w:line="360" w:lineRule="auto"/>
-        <w:jc w:val="both"/>
-        <w:rPr>
-          <w:rFonts w:ascii="Arial" w:eastAsia="Arial" w:hAnsi="Arial" w:cs="Arial"/>
-          <w:sz w:val="24"/>
-          <w:szCs w:val="24"/>
-        </w:rPr>
-      </w:pPr>
-    </w:p>
-    <w:p>
-      <w:pPr>
-        <w:spacing w:before="120" w:after="100" w:afterAutospacing="1" w:line="360" w:lineRule="auto"/>
-        <w:jc w:val="both"/>
-        <w:rPr>
-          <w:rFonts w:ascii="Arial" w:eastAsia="Arial" w:hAnsi="Arial" w:cs="Arial"/>
-          <w:sz w:val="24"/>
-          <w:szCs w:val="24"/>
-        </w:rPr>
-      </w:pPr>
-    </w:p>
-    <w:p>
-      <w:pPr>
-        <w:spacing w:before="120" w:after="100" w:afterAutospacing="1" w:line="360" w:lineRule="auto"/>
-        <w:jc w:val="both"/>
-        <w:rPr>
-          <w:rFonts w:ascii="Arial" w:eastAsia="Arial" w:hAnsi="Arial" w:cs="Arial"/>
-          <w:sz w:val="24"/>
-          <w:szCs w:val="24"/>
-        </w:rPr>
-      </w:pPr>
-    </w:p>
-    <w:p>
-      <w:pPr>
-        <w:spacing w:before="120" w:after="100" w:afterAutospacing="1" w:line="360" w:lineRule="auto"/>
-        <w:jc w:val="both"/>
-        <w:rPr>
-          <w:rFonts w:ascii="Arial" w:eastAsia="Arial" w:hAnsi="Arial" w:cs="Arial"/>
-          <w:sz w:val="24"/>
-          <w:szCs w:val="24"/>
-        </w:rPr>
-      </w:pPr>
-    </w:p>
-    <w:p>
-      <w:pPr>
-        <w:spacing w:before="120" w:after="100" w:afterAutospacing="1" w:line="360" w:lineRule="auto"/>
-        <w:jc w:val="both"/>
-        <w:rPr>
-          <w:rFonts w:ascii="Arial" w:eastAsia="Arial" w:hAnsi="Arial" w:cs="Arial"/>
-          <w:sz w:val="24"/>
-          <w:szCs w:val="24"/>
-        </w:rPr>
-      </w:pPr>
-    </w:p>
-    <w:p>
-      <w:pPr>
-        <w:pStyle w:val="Ttulo1"/>
-        <w:tabs>
-          <w:tab w:val="clear" w:pos="360"/>
-          <w:tab w:val="num" w:pos="709"/>
-        </w:tabs>
-        <w:spacing w:line="360" w:lineRule="auto"/>
-        <w:ind w:left="709" w:hanging="709"/>
-        <w:rPr>
-          <w:rFonts w:cs="Arial"/>
-          <w:szCs w:val="28"/>
-        </w:rPr>
-      </w:pPr>
-      <w:bookmarkStart w:id="16" w:name="_Toc18917158"/>
-      <w:r>
-        <w:rPr>
-          <w:rFonts w:cs="Arial"/>
-          <w:szCs w:val="28"/>
-        </w:rPr>
-        <w:lastRenderedPageBreak/>
-        <w:t>REFERÊNCIAS</w:t>
-      </w:r>
-      <w:bookmarkEnd w:id="16"/>
-    </w:p>
-    <w:bookmarkEnd w:id="13"/>
-    <w:bookmarkEnd w:id="14"/>
+          <w:sz w:val="24"/>
+          <w:szCs w:val="24"/>
+          <w:shd w:val="clear" w:color="auto" w:fill="FFFFFF"/>
+        </w:rPr>
+        <w:t>2011. Disponível em: https://www.profissionaisti.com.br/os-principais-diagramas-da-uml-resumo-rapido/. Acesso em: 16 set. 2021.</w:t>
+      </w:r>
+    </w:p>
     <w:p>
       <w:pPr>
         <w:spacing w:before="120" w:after="100" w:afterAutospacing="1" w:line="360" w:lineRule="auto"/>
@@ -4038,7 +4759,7 @@
           <w:sz w:val="24"/>
           <w:szCs w:val="24"/>
         </w:rPr>
-        <w:t>RIBEIRO, Leandro. </w:t>
+        <w:t>DEVMEDIA. </w:t>
       </w:r>
       <w:r>
         <w:rPr>
@@ -4048,27 +4769,7 @@
           <w:sz w:val="24"/>
           <w:szCs w:val="24"/>
         </w:rPr>
-        <w:t>Devmedia</w:t>
-      </w:r>
-      <w:r>
-        <w:rPr>
-          <w:rFonts w:ascii="Arial" w:eastAsia="Arial" w:hAnsi="Arial" w:cs="Arial"/>
-          <w:b/>
-          <w:bCs/>
-          <w:sz w:val="24"/>
-          <w:szCs w:val="24"/>
-        </w:rPr>
-        <w:t xml:space="preserve"> - </w:t>
-      </w:r>
-      <w:r>
-        <w:rPr>
-          <w:rFonts w:ascii="Arial" w:eastAsia="Arial" w:hAnsi="Arial" w:cs="Arial"/>
-          <w:b/>
-          <w:bCs/>
-          <w:sz w:val="24"/>
-          <w:szCs w:val="24"/>
-        </w:rPr>
-        <w:t>Diagramas de Caso de Uso: O que é UML?</w:t>
+        <w:t>Comandos básicos em SQL: INSERT, UPDATE, DELETE e SELECT.</w:t>
       </w:r>
       <w:r>
         <w:rPr>
@@ -4094,7 +4795,7 @@
           <w:sz w:val="24"/>
           <w:szCs w:val="24"/>
         </w:rPr>
-        <w:t>], 2012. Disponível em: https://www.devmedia.com.br/o-que-e-uml-e-diagramas-de-caso-de-uso-introducao-pratica-a-uml/23408. Acesso em: 16 set. 2021.</w:t>
+        <w:t>], 2016. Disponível em: https://www.devmedia.com.br/comandos-basicos-em-sql-insert-update-delete-e-select/37170. Acesso em: 4 out. 2021.</w:t>
       </w:r>
     </w:p>
     <w:p>
@@ -4118,7 +4819,7 @@
           <w:szCs w:val="24"/>
           <w:shd w:val="clear" w:color="auto" w:fill="FFFFFF"/>
         </w:rPr>
-        <w:t>FONSECA, Gabriella. </w:t>
+        <w:t>MICROSOFT. </w:t>
       </w:r>
       <w:r>
         <w:rPr>
@@ -4130,17 +4831,31 @@
           <w:szCs w:val="24"/>
           <w:shd w:val="clear" w:color="auto" w:fill="FFFFFF"/>
         </w:rPr>
-        <w:t>Profissionais TI: Os principais diagramas da UML – Resumo rápido.</w:t>
-      </w:r>
-      <w:r>
-        <w:rPr>
-          <w:rFonts w:ascii="Arial" w:hAnsi="Arial" w:cs="Arial"/>
+        <w:t xml:space="preserve">Visual Studio </w:t>
+      </w:r>
+      <w:proofErr w:type="spellStart"/>
+      <w:r>
+        <w:rPr>
+          <w:rFonts w:ascii="Arial" w:hAnsi="Arial" w:cs="Arial"/>
+          <w:b/>
+          <w:bCs/>
           <w:color w:val="000000"/>
           <w:sz w:val="24"/>
           <w:szCs w:val="24"/>
           <w:shd w:val="clear" w:color="auto" w:fill="FFFFFF"/>
         </w:rPr>
-        <w:t xml:space="preserve"> [</w:t>
+        <w:t>Code</w:t>
+      </w:r>
+      <w:proofErr w:type="spellEnd"/>
+      <w:r>
+        <w:rPr>
+          <w:rFonts w:ascii="Arial" w:hAnsi="Arial" w:cs="Arial"/>
+          <w:color w:val="000000"/>
+          <w:sz w:val="24"/>
+          <w:szCs w:val="24"/>
+          <w:shd w:val="clear" w:color="auto" w:fill="FFFFFF"/>
+        </w:rPr>
+        <w:t>. 1.62. [</w:t>
       </w:r>
       <w:r>
         <w:rPr>
@@ -4152,7 +4867,85 @@
           <w:szCs w:val="24"/>
           <w:shd w:val="clear" w:color="auto" w:fill="FFFFFF"/>
         </w:rPr>
-        <w:t>S.</w:t>
+        <w:t>S. l.</w:t>
+      </w:r>
+      <w:r>
+        <w:rPr>
+          <w:rFonts w:ascii="Arial" w:hAnsi="Arial" w:cs="Arial"/>
+          <w:color w:val="000000"/>
+          <w:sz w:val="24"/>
+          <w:szCs w:val="24"/>
+          <w:shd w:val="clear" w:color="auto" w:fill="FFFFFF"/>
+        </w:rPr>
+        <w:t>], 2015. Disponível em: https://code.visualstudio.com/. Acesso em: 17 out. 2021.</w:t>
+      </w:r>
+    </w:p>
+    <w:p>
+      <w:pPr>
+        <w:spacing w:before="120" w:after="100" w:afterAutospacing="1" w:line="360" w:lineRule="auto"/>
+        <w:ind w:firstLine="709"/>
+        <w:jc w:val="both"/>
+        <w:rPr>
+          <w:rFonts w:ascii="Arial" w:hAnsi="Arial" w:cs="Arial"/>
+          <w:color w:val="000000"/>
+          <w:sz w:val="24"/>
+          <w:szCs w:val="24"/>
+          <w:shd w:val="clear" w:color="auto" w:fill="FFFFFF"/>
+        </w:rPr>
+      </w:pPr>
+      <w:r>
+        <w:rPr>
+          <w:rFonts w:ascii="Arial" w:hAnsi="Arial" w:cs="Arial"/>
+          <w:color w:val="000000"/>
+          <w:sz w:val="24"/>
+          <w:szCs w:val="24"/>
+          <w:shd w:val="clear" w:color="auto" w:fill="FFFFFF"/>
+        </w:rPr>
+        <w:t xml:space="preserve">ALDER, </w:t>
+      </w:r>
+      <w:proofErr w:type="spellStart"/>
+      <w:r>
+        <w:rPr>
+          <w:rFonts w:ascii="Arial" w:hAnsi="Arial" w:cs="Arial"/>
+          <w:color w:val="000000"/>
+          <w:sz w:val="24"/>
+          <w:szCs w:val="24"/>
+          <w:shd w:val="clear" w:color="auto" w:fill="FFFFFF"/>
+        </w:rPr>
+        <w:t>Gaudenz</w:t>
+      </w:r>
+      <w:proofErr w:type="spellEnd"/>
+      <w:r>
+        <w:rPr>
+          <w:rFonts w:ascii="Arial" w:hAnsi="Arial" w:cs="Arial"/>
+          <w:color w:val="000000"/>
+          <w:sz w:val="24"/>
+          <w:szCs w:val="24"/>
+          <w:shd w:val="clear" w:color="auto" w:fill="FFFFFF"/>
+        </w:rPr>
+        <w:t>. </w:t>
+      </w:r>
+      <w:r>
+        <w:rPr>
+          <w:rFonts w:ascii="Arial" w:hAnsi="Arial" w:cs="Arial"/>
+          <w:b/>
+          <w:bCs/>
+          <w:color w:val="000000"/>
+          <w:sz w:val="24"/>
+          <w:szCs w:val="24"/>
+          <w:shd w:val="clear" w:color="auto" w:fill="FFFFFF"/>
+        </w:rPr>
+        <w:t>Diagrams.net</w:t>
+      </w:r>
+      <w:r>
+        <w:rPr>
+          <w:rFonts w:ascii="Arial" w:hAnsi="Arial" w:cs="Arial"/>
+          <w:color w:val="000000"/>
+          <w:sz w:val="24"/>
+          <w:szCs w:val="24"/>
+          <w:shd w:val="clear" w:color="auto" w:fill="FFFFFF"/>
+        </w:rPr>
+        <w:t>. 15.6.8. [</w:t>
       </w:r>
       <w:r>
         <w:rPr>
@@ -4164,7 +4957,63 @@
           <w:szCs w:val="24"/>
           <w:shd w:val="clear" w:color="auto" w:fill="FFFFFF"/>
         </w:rPr>
-        <w:t xml:space="preserve"> </w:t>
+        <w:t>S. l.</w:t>
+      </w:r>
+      <w:r>
+        <w:rPr>
+          <w:rFonts w:ascii="Arial" w:hAnsi="Arial" w:cs="Arial"/>
+          <w:color w:val="000000"/>
+          <w:sz w:val="24"/>
+          <w:szCs w:val="24"/>
+          <w:shd w:val="clear" w:color="auto" w:fill="FFFFFF"/>
+        </w:rPr>
+        <w:t>], 2000. Disponível em: https://app.diagrams.net/. Acesso em: 16 set. 2021.</w:t>
+      </w:r>
+    </w:p>
+    <w:p>
+      <w:pPr>
+        <w:spacing w:before="120" w:after="100" w:afterAutospacing="1" w:line="360" w:lineRule="auto"/>
+        <w:ind w:firstLine="709"/>
+        <w:jc w:val="both"/>
+        <w:rPr>
+          <w:rFonts w:ascii="Arial" w:hAnsi="Arial" w:cs="Arial"/>
+          <w:color w:val="000000"/>
+          <w:sz w:val="24"/>
+          <w:szCs w:val="24"/>
+          <w:shd w:val="clear" w:color="auto" w:fill="FFFFFF"/>
+        </w:rPr>
+      </w:pPr>
+      <w:r>
+        <w:rPr>
+          <w:rFonts w:ascii="Arial" w:hAnsi="Arial" w:cs="Arial"/>
+          <w:color w:val="000000"/>
+          <w:sz w:val="24"/>
+          <w:szCs w:val="24"/>
+          <w:shd w:val="clear" w:color="auto" w:fill="FFFFFF"/>
+        </w:rPr>
+        <w:t>MICROSOFT. </w:t>
+      </w:r>
+      <w:r>
+        <w:rPr>
+          <w:rFonts w:ascii="Arial" w:hAnsi="Arial" w:cs="Arial"/>
+          <w:b/>
+          <w:bCs/>
+          <w:color w:val="000000"/>
+          <w:sz w:val="24"/>
+          <w:szCs w:val="24"/>
+          <w:shd w:val="clear" w:color="auto" w:fill="FFFFFF"/>
+        </w:rPr>
+        <w:t>Microsoft Word</w:t>
+      </w:r>
+      <w:r>
+        <w:rPr>
+          <w:rFonts w:ascii="Arial" w:hAnsi="Arial" w:cs="Arial"/>
+          <w:color w:val="000000"/>
+          <w:sz w:val="24"/>
+          <w:szCs w:val="24"/>
+          <w:shd w:val="clear" w:color="auto" w:fill="FFFFFF"/>
+        </w:rPr>
+        <w:t>. 16.0. [</w:t>
       </w:r>
       <w:r>
         <w:rPr>
@@ -4176,7 +5025,7 @@
           <w:szCs w:val="24"/>
           <w:shd w:val="clear" w:color="auto" w:fill="FFFFFF"/>
         </w:rPr>
-        <w:t>l.</w:t>
+        <w:t>S. l.</w:t>
       </w:r>
       <w:r>
         <w:rPr>
@@ -4186,27 +5035,7 @@
           <w:szCs w:val="24"/>
           <w:shd w:val="clear" w:color="auto" w:fill="FFFFFF"/>
         </w:rPr>
-        <w:t>], 14 jun.</w:t>
-      </w:r>
-      <w:r>
-        <w:rPr>
-          <w:rFonts w:ascii="Arial" w:hAnsi="Arial" w:cs="Arial"/>
-          <w:color w:val="000000"/>
-          <w:sz w:val="24"/>
-          <w:szCs w:val="24"/>
-          <w:shd w:val="clear" w:color="auto" w:fill="FFFFFF"/>
-        </w:rPr>
-        <w:t xml:space="preserve"> </w:t>
-      </w:r>
-      <w:r>
-        <w:rPr>
-          <w:rFonts w:ascii="Arial" w:hAnsi="Arial" w:cs="Arial"/>
-          <w:color w:val="000000"/>
-          <w:sz w:val="24"/>
-          <w:szCs w:val="24"/>
-          <w:shd w:val="clear" w:color="auto" w:fill="FFFFFF"/>
-        </w:rPr>
-        <w:t>2011. Disponível em: https://www.profissionaisti.com.br/os-principais-diagramas-da-uml-resumo-rapido/. Acesso em: 16 set. 2021.</w:t>
+        <w:t>], 1983. Disponível em: https://www.microsoft.com/pt-br/microsoft-365/word. Acesso em: 13 out. 2021.</w:t>
       </w:r>
     </w:p>
     <w:p>
@@ -4215,60 +5044,133 @@
         <w:ind w:firstLine="709"/>
         <w:jc w:val="both"/>
         <w:rPr>
+          <w:rFonts w:ascii="Arial" w:hAnsi="Arial" w:cs="Arial"/>
+          <w:color w:val="000000"/>
+          <w:sz w:val="24"/>
+          <w:szCs w:val="24"/>
+          <w:shd w:val="clear" w:color="auto" w:fill="FFFFFF"/>
+        </w:rPr>
+      </w:pPr>
+    </w:p>
+    <w:p>
+      <w:pPr>
+        <w:spacing w:before="120" w:after="100" w:afterAutospacing="1" w:line="360" w:lineRule="auto"/>
+        <w:ind w:firstLine="709"/>
+        <w:jc w:val="both"/>
+        <w:rPr>
+          <w:rFonts w:ascii="Arial" w:hAnsi="Arial" w:cs="Arial"/>
+          <w:color w:val="000000"/>
+          <w:sz w:val="24"/>
+          <w:szCs w:val="24"/>
+          <w:shd w:val="clear" w:color="auto" w:fill="FFFFFF"/>
+        </w:rPr>
+      </w:pPr>
+    </w:p>
+    <w:p>
+      <w:pPr>
+        <w:spacing w:before="120" w:after="100" w:afterAutospacing="1" w:line="360" w:lineRule="auto"/>
+        <w:ind w:firstLine="709"/>
+        <w:jc w:val="both"/>
+        <w:rPr>
           <w:rFonts w:ascii="Arial" w:eastAsia="Arial" w:hAnsi="Arial" w:cs="Arial"/>
           <w:sz w:val="24"/>
           <w:szCs w:val="24"/>
           <w:u w:val="single"/>
         </w:rPr>
       </w:pPr>
-      <w:r>
-        <w:rPr>
-          <w:rFonts w:ascii="Arial" w:eastAsia="Arial" w:hAnsi="Arial" w:cs="Arial"/>
-          <w:sz w:val="24"/>
-          <w:szCs w:val="24"/>
-        </w:rPr>
-        <w:t>DEVMEDIA. </w:t>
-      </w:r>
-      <w:r>
-        <w:rPr>
-          <w:rFonts w:ascii="Arial" w:eastAsia="Arial" w:hAnsi="Arial" w:cs="Arial"/>
-          <w:b/>
-          <w:bCs/>
-          <w:sz w:val="24"/>
-          <w:szCs w:val="24"/>
-        </w:rPr>
-        <w:t>Comandos básicos em SQL: INSERT, UPDATE, DELETE e SELECT.</w:t>
-      </w:r>
-      <w:r>
-        <w:rPr>
-          <w:rFonts w:ascii="Arial" w:eastAsia="Arial" w:hAnsi="Arial" w:cs="Arial"/>
-          <w:sz w:val="24"/>
-          <w:szCs w:val="24"/>
-        </w:rPr>
-        <w:t xml:space="preserve"> [</w:t>
-      </w:r>
-      <w:r>
-        <w:rPr>
-          <w:rFonts w:ascii="Arial" w:eastAsia="Arial" w:hAnsi="Arial" w:cs="Arial"/>
-          <w:i/>
-          <w:iCs/>
-          <w:sz w:val="24"/>
-          <w:szCs w:val="24"/>
-        </w:rPr>
-        <w:t>S. l.</w:t>
-      </w:r>
-      <w:r>
-        <w:rPr>
-          <w:rFonts w:ascii="Arial" w:eastAsia="Arial" w:hAnsi="Arial" w:cs="Arial"/>
-          <w:sz w:val="24"/>
-          <w:szCs w:val="24"/>
-        </w:rPr>
-        <w:t>], 2016. Disponível em: https://www.devmedia.com.br/comandos-basicos-em-sql-insert-update-delete-e-select/37170. Acesso em: 4 out. 2021.</w:t>
-      </w:r>
+    </w:p>
+    <w:p>
+      <w:pPr>
+        <w:rPr>
+          <w:rFonts w:ascii="Arial" w:eastAsia="Arial" w:hAnsi="Arial" w:cs="Arial"/>
+          <w:sz w:val="24"/>
+          <w:szCs w:val="24"/>
+        </w:rPr>
+      </w:pPr>
+    </w:p>
+    <w:p>
+      <w:pPr>
+        <w:rPr>
+          <w:rFonts w:ascii="Arial" w:eastAsia="Arial" w:hAnsi="Arial" w:cs="Arial"/>
+          <w:sz w:val="24"/>
+          <w:szCs w:val="24"/>
+        </w:rPr>
+      </w:pPr>
+    </w:p>
+    <w:p>
+      <w:pPr>
+        <w:rPr>
+          <w:rFonts w:ascii="Arial" w:eastAsia="Arial" w:hAnsi="Arial" w:cs="Arial"/>
+          <w:sz w:val="24"/>
+          <w:szCs w:val="24"/>
+        </w:rPr>
+      </w:pPr>
+    </w:p>
+    <w:p>
+      <w:pPr>
+        <w:rPr>
+          <w:rFonts w:ascii="Arial" w:eastAsia="Arial" w:hAnsi="Arial" w:cs="Arial"/>
+          <w:sz w:val="24"/>
+          <w:szCs w:val="24"/>
+        </w:rPr>
+      </w:pPr>
+    </w:p>
+    <w:p>
+      <w:pPr>
+        <w:rPr>
+          <w:rFonts w:ascii="Arial" w:eastAsia="Arial" w:hAnsi="Arial" w:cs="Arial"/>
+          <w:sz w:val="24"/>
+          <w:szCs w:val="24"/>
+        </w:rPr>
+      </w:pPr>
+    </w:p>
+    <w:p>
+      <w:pPr>
+        <w:rPr>
+          <w:rFonts w:ascii="Arial" w:eastAsia="Arial" w:hAnsi="Arial" w:cs="Arial"/>
+          <w:sz w:val="24"/>
+          <w:szCs w:val="24"/>
+        </w:rPr>
+      </w:pPr>
+    </w:p>
+    <w:p>
+      <w:pPr>
+        <w:rPr>
+          <w:rFonts w:ascii="Arial" w:eastAsia="Arial" w:hAnsi="Arial" w:cs="Arial"/>
+          <w:sz w:val="24"/>
+          <w:szCs w:val="24"/>
+        </w:rPr>
+      </w:pPr>
+    </w:p>
+    <w:p>
+      <w:pPr>
+        <w:rPr>
+          <w:rFonts w:ascii="Arial" w:eastAsia="Arial" w:hAnsi="Arial" w:cs="Arial"/>
+          <w:sz w:val="24"/>
+          <w:szCs w:val="24"/>
+        </w:rPr>
+      </w:pPr>
+    </w:p>
+    <w:p>
+      <w:pPr>
+        <w:rPr>
+          <w:rFonts w:ascii="Arial" w:eastAsia="Arial" w:hAnsi="Arial" w:cs="Arial"/>
+          <w:sz w:val="24"/>
+          <w:szCs w:val="24"/>
+        </w:rPr>
+      </w:pPr>
+    </w:p>
+    <w:p>
+      <w:pPr>
+        <w:jc w:val="right"/>
+        <w:rPr>
+          <w:rFonts w:ascii="Arial" w:eastAsia="Arial" w:hAnsi="Arial" w:cs="Arial"/>
+          <w:sz w:val="24"/>
+          <w:szCs w:val="24"/>
+        </w:rPr>
+      </w:pPr>
     </w:p>
     <w:sectPr>
-      <w:footerReference w:type="default" r:id="rId9"/>
-      <w:type w:val="oddPage"/>
       <w:pgSz w:w="11909" w:h="16834" w:code="9"/>
       <w:pgMar w:top="1701" w:right="1134" w:bottom="1134" w:left="1701" w:header="709" w:footer="709" w:gutter="0"/>
       <w:cols w:space="720"/>
@@ -4300,34 +5202,61 @@
 
 <file path=word/footer1.xml><?xml version="1.0" encoding="utf-8"?>
 <w:ftr xmlns:wpc="http://schemas.microsoft.com/office/word/2010/wordprocessingCanvas" xmlns:cx="http://schemas.microsoft.com/office/drawing/2014/chartex" xmlns:cx1="http://schemas.microsoft.com/office/drawing/2015/9/8/chartex" xmlns:cx2="http://schemas.microsoft.com/office/drawing/2015/10/21/chartex" xmlns:cx3="http://schemas.microsoft.com/office/drawing/2016/5/9/chartex" xmlns:cx4="http://schemas.microsoft.com/office/drawing/2016/5/10/chartex" xmlns:cx5="http://schemas.microsoft.com/office/drawing/2016/5/11/chartex" xmlns:cx6="http://schemas.microsoft.com/office/drawing/2016/5/12/chartex" xmlns:cx7="http://schemas.microsoft.com/office/drawing/2016/5/13/chartex" xmlns:cx8="http://schemas.microsoft.com/office/drawing/2016/5/14/chartex" xmlns:mc="http://schemas.openxmlformats.org/markup-compatibility/2006" xmlns:aink="http://schemas.microsoft.com/office/drawing/2016/ink" xmlns:am3d="http://schemas.microsoft.com/office/drawing/2017/model3d" xmlns:o="urn:schemas-microsoft-com:office:office" xmlns:r="http://schemas.openxmlformats.org/officeDocument/2006/relationships" xmlns:m="http://schemas.openxmlformats.org/officeDocument/2006/math" xmlns:v="urn:schemas-microsoft-com:vml" xmlns:wp14="http://schemas.microsoft.com/office/word/2010/wordprocessingDrawing" xmlns:wp="http://schemas.openxmlformats.org/drawingml/2006/wordprocessingDrawing" xmlns:w10="urn:schemas-microsoft-com:office:word" xmlns:w="http://schemas.openxmlformats.org/wordprocessingml/2006/main" xmlns:w14="http://schemas.microsoft.com/office/word/2010/wordml" xmlns:w15="http://schemas.microsoft.com/office/word/2012/wordml" xmlns:w16cex="http://schemas.microsoft.com/office/word/2018/wordml/cex" xmlns:w16cid="http://schemas.microsoft.com/office/word/2016/wordml/cid" xmlns:w16="http://schemas.microsoft.com/office/word/2018/wordml" xmlns:w16sdtdh="http://schemas.microsoft.com/office/word/2020/wordml/sdtdatahash" xmlns:w16se="http://schemas.microsoft.com/office/word/2015/wordml/symex" xmlns:wpg="http://schemas.microsoft.com/office/word/2010/wordprocessingGroup" xmlns:wpi="http://schemas.microsoft.com/office/word/2010/wordprocessingInk" xmlns:wne="http://schemas.microsoft.com/office/word/2006/wordml" xmlns:wps="http://schemas.microsoft.com/office/word/2010/wordprocessingShape" mc:Ignorable="w14 w15 w16se w16cid w16 w16cex w16sdtdh wp14">
+  <w:p>
+    <w:pPr>
+      <w:pStyle w:val="Rodap"/>
+      <w:jc w:val="right"/>
+    </w:pPr>
+  </w:p>
+</w:ftr>
+</file>
+
+<file path=word/footer2.xml><?xml version="1.0" encoding="utf-8"?>
+<w:ftr xmlns:wpc="http://schemas.microsoft.com/office/word/2010/wordprocessingCanvas" xmlns:cx="http://schemas.microsoft.com/office/drawing/2014/chartex" xmlns:cx1="http://schemas.microsoft.com/office/drawing/2015/9/8/chartex" xmlns:cx2="http://schemas.microsoft.com/office/drawing/2015/10/21/chartex" xmlns:cx3="http://schemas.microsoft.com/office/drawing/2016/5/9/chartex" xmlns:cx4="http://schemas.microsoft.com/office/drawing/2016/5/10/chartex" xmlns:cx5="http://schemas.microsoft.com/office/drawing/2016/5/11/chartex" xmlns:cx6="http://schemas.microsoft.com/office/drawing/2016/5/12/chartex" xmlns:cx7="http://schemas.microsoft.com/office/drawing/2016/5/13/chartex" xmlns:cx8="http://schemas.microsoft.com/office/drawing/2016/5/14/chartex" xmlns:mc="http://schemas.openxmlformats.org/markup-compatibility/2006" xmlns:aink="http://schemas.microsoft.com/office/drawing/2016/ink" xmlns:am3d="http://schemas.microsoft.com/office/drawing/2017/model3d" xmlns:o="urn:schemas-microsoft-com:office:office" xmlns:r="http://schemas.openxmlformats.org/officeDocument/2006/relationships" xmlns:m="http://schemas.openxmlformats.org/officeDocument/2006/math" xmlns:v="urn:schemas-microsoft-com:vml" xmlns:wp14="http://schemas.microsoft.com/office/word/2010/wordprocessingDrawing" xmlns:wp="http://schemas.openxmlformats.org/drawingml/2006/wordprocessingDrawing" xmlns:w10="urn:schemas-microsoft-com:office:word" xmlns:w="http://schemas.openxmlformats.org/wordprocessingml/2006/main" xmlns:w14="http://schemas.microsoft.com/office/word/2010/wordml" xmlns:w15="http://schemas.microsoft.com/office/word/2012/wordml" xmlns:w16cex="http://schemas.microsoft.com/office/word/2018/wordml/cex" xmlns:w16cid="http://schemas.microsoft.com/office/word/2016/wordml/cid" xmlns:w16="http://schemas.microsoft.com/office/word/2018/wordml" xmlns:w16sdtdh="http://schemas.microsoft.com/office/word/2020/wordml/sdtdatahash" xmlns:w16se="http://schemas.microsoft.com/office/word/2015/wordml/symex" xmlns:wpg="http://schemas.microsoft.com/office/word/2010/wordprocessingGroup" xmlns:wpi="http://schemas.microsoft.com/office/word/2010/wordprocessingInk" xmlns:wne="http://schemas.microsoft.com/office/word/2006/wordml" xmlns:wps="http://schemas.microsoft.com/office/word/2010/wordprocessingShape" mc:Ignorable="w14 w15 w16se w16cid w16 w16cex w16sdtdh wp14">
+  <w:p>
+    <w:pPr>
+      <w:pStyle w:val="Rodap"/>
+      <w:jc w:val="right"/>
+    </w:pPr>
+  </w:p>
+  <w:p>
+    <w:pPr>
+      <w:pStyle w:val="Rodap"/>
+    </w:pPr>
+  </w:p>
+</w:ftr>
+</file>
+
+<file path=word/footer3.xml><?xml version="1.0" encoding="utf-8"?>
+<w:ftr xmlns:wpc="http://schemas.microsoft.com/office/word/2010/wordprocessingCanvas" xmlns:cx="http://schemas.microsoft.com/office/drawing/2014/chartex" xmlns:cx1="http://schemas.microsoft.com/office/drawing/2015/9/8/chartex" xmlns:cx2="http://schemas.microsoft.com/office/drawing/2015/10/21/chartex" xmlns:cx3="http://schemas.microsoft.com/office/drawing/2016/5/9/chartex" xmlns:cx4="http://schemas.microsoft.com/office/drawing/2016/5/10/chartex" xmlns:cx5="http://schemas.microsoft.com/office/drawing/2016/5/11/chartex" xmlns:cx6="http://schemas.microsoft.com/office/drawing/2016/5/12/chartex" xmlns:cx7="http://schemas.microsoft.com/office/drawing/2016/5/13/chartex" xmlns:cx8="http://schemas.microsoft.com/office/drawing/2016/5/14/chartex" xmlns:mc="http://schemas.openxmlformats.org/markup-compatibility/2006" xmlns:aink="http://schemas.microsoft.com/office/drawing/2016/ink" xmlns:am3d="http://schemas.microsoft.com/office/drawing/2017/model3d" xmlns:o="urn:schemas-microsoft-com:office:office" xmlns:r="http://schemas.openxmlformats.org/officeDocument/2006/relationships" xmlns:m="http://schemas.openxmlformats.org/officeDocument/2006/math" xmlns:v="urn:schemas-microsoft-com:vml" xmlns:wp14="http://schemas.microsoft.com/office/word/2010/wordprocessingDrawing" xmlns:wp="http://schemas.openxmlformats.org/drawingml/2006/wordprocessingDrawing" xmlns:w10="urn:schemas-microsoft-com:office:word" xmlns:w="http://schemas.openxmlformats.org/wordprocessingml/2006/main" xmlns:w14="http://schemas.microsoft.com/office/word/2010/wordml" xmlns:w15="http://schemas.microsoft.com/office/word/2012/wordml" xmlns:w16cex="http://schemas.microsoft.com/office/word/2018/wordml/cex" xmlns:w16cid="http://schemas.microsoft.com/office/word/2016/wordml/cid" xmlns:w16="http://schemas.microsoft.com/office/word/2018/wordml" xmlns:w16sdtdh="http://schemas.microsoft.com/office/word/2020/wordml/sdtdatahash" xmlns:w16se="http://schemas.microsoft.com/office/word/2015/wordml/symex" xmlns:wpg="http://schemas.microsoft.com/office/word/2010/wordprocessingGroup" xmlns:wpi="http://schemas.microsoft.com/office/word/2010/wordprocessingInk" xmlns:wne="http://schemas.microsoft.com/office/word/2006/wordml" xmlns:wps="http://schemas.microsoft.com/office/word/2010/wordprocessingShape" mc:Ignorable="w14 w15 w16se w16cid w16 w16cex w16sdtdh wp14">
   <w:sdt>
     <w:sdtPr>
-      <w:id w:val="-113601358"/>
+      <w:id w:val="-481777648"/>
       <w:docPartObj>
         <w:docPartGallery w:val="Page Numbers (Bottom of Page)"/>
         <w:docPartUnique/>
       </w:docPartObj>
     </w:sdtPr>
-    <w:sdtEndPr>
-      <w:rPr>
-        <w:rFonts w:ascii="Arial" w:hAnsi="Arial" w:cs="Arial"/>
-      </w:rPr>
-    </w:sdtEndPr>
     <w:sdtContent>
       <w:p>
         <w:pPr>
           <w:pStyle w:val="Rodap"/>
           <w:jc w:val="right"/>
-          <w:rPr>
-            <w:rFonts w:ascii="Arial" w:hAnsi="Arial" w:cs="Arial"/>
-          </w:rPr>
         </w:pPr>
         <w:r>
-          <w:rPr>
-            <w:rFonts w:ascii="Arial" w:hAnsi="Arial" w:cs="Arial"/>
-            <w:noProof/>
-          </w:rPr>
-          <w:t>10</w:t>
+          <w:fldChar w:fldCharType="begin"/>
+        </w:r>
+        <w:r>
+          <w:instrText>PAGE   \* MERGEFORMAT</w:instrText>
+        </w:r>
+        <w:r>
+          <w:fldChar w:fldCharType="separate"/>
+        </w:r>
+        <w:r>
+          <w:t>2</w:t>
+        </w:r>
+        <w:r>
+          <w:fldChar w:fldCharType="end"/>
         </w:r>
       </w:p>
     </w:sdtContent>
@@ -4335,6 +5264,49 @@
   <w:p>
     <w:pPr>
       <w:pStyle w:val="Rodap"/>
+    </w:pPr>
+  </w:p>
+</w:ftr>
+</file>
+
+<file path=word/footer4.xml><?xml version="1.0" encoding="utf-8"?>
+<w:ftr xmlns:wpc="http://schemas.microsoft.com/office/word/2010/wordprocessingCanvas" xmlns:cx="http://schemas.microsoft.com/office/drawing/2014/chartex" xmlns:cx1="http://schemas.microsoft.com/office/drawing/2015/9/8/chartex" xmlns:cx2="http://schemas.microsoft.com/office/drawing/2015/10/21/chartex" xmlns:cx3="http://schemas.microsoft.com/office/drawing/2016/5/9/chartex" xmlns:cx4="http://schemas.microsoft.com/office/drawing/2016/5/10/chartex" xmlns:cx5="http://schemas.microsoft.com/office/drawing/2016/5/11/chartex" xmlns:cx6="http://schemas.microsoft.com/office/drawing/2016/5/12/chartex" xmlns:cx7="http://schemas.microsoft.com/office/drawing/2016/5/13/chartex" xmlns:cx8="http://schemas.microsoft.com/office/drawing/2016/5/14/chartex" xmlns:mc="http://schemas.openxmlformats.org/markup-compatibility/2006" xmlns:aink="http://schemas.microsoft.com/office/drawing/2016/ink" xmlns:am3d="http://schemas.microsoft.com/office/drawing/2017/model3d" xmlns:o="urn:schemas-microsoft-com:office:office" xmlns:r="http://schemas.openxmlformats.org/officeDocument/2006/relationships" xmlns:m="http://schemas.openxmlformats.org/officeDocument/2006/math" xmlns:v="urn:schemas-microsoft-com:vml" xmlns:wp14="http://schemas.microsoft.com/office/word/2010/wordprocessingDrawing" xmlns:wp="http://schemas.openxmlformats.org/drawingml/2006/wordprocessingDrawing" xmlns:w10="urn:schemas-microsoft-com:office:word" xmlns:w="http://schemas.openxmlformats.org/wordprocessingml/2006/main" xmlns:w14="http://schemas.microsoft.com/office/word/2010/wordml" xmlns:w15="http://schemas.microsoft.com/office/word/2012/wordml" xmlns:w16cex="http://schemas.microsoft.com/office/word/2018/wordml/cex" xmlns:w16cid="http://schemas.microsoft.com/office/word/2016/wordml/cid" xmlns:w16="http://schemas.microsoft.com/office/word/2018/wordml" xmlns:w16sdtdh="http://schemas.microsoft.com/office/word/2020/wordml/sdtdatahash" xmlns:w16se="http://schemas.microsoft.com/office/word/2015/wordml/symex" xmlns:wpg="http://schemas.microsoft.com/office/word/2010/wordprocessingGroup" xmlns:wpi="http://schemas.microsoft.com/office/word/2010/wordprocessingInk" xmlns:wne="http://schemas.microsoft.com/office/word/2006/wordml" xmlns:wps="http://schemas.microsoft.com/office/word/2010/wordprocessingShape" mc:Ignorable="w14 w15 w16se w16cid w16 w16cex w16sdtdh wp14">
+  <w:sdt>
+    <w:sdtPr>
+      <w:id w:val="-927189300"/>
+      <w:docPartObj>
+        <w:docPartGallery w:val="Page Numbers (Bottom of Page)"/>
+        <w:docPartUnique/>
+      </w:docPartObj>
+    </w:sdtPr>
+    <w:sdtContent>
+      <w:p>
+        <w:pPr>
+          <w:pStyle w:val="Rodap"/>
+          <w:jc w:val="right"/>
+        </w:pPr>
+        <w:r>
+          <w:fldChar w:fldCharType="begin"/>
+        </w:r>
+        <w:r>
+          <w:instrText>PAGE   \* MERGEFORMAT</w:instrText>
+        </w:r>
+        <w:r>
+          <w:fldChar w:fldCharType="separate"/>
+        </w:r>
+        <w:r>
+          <w:t>2</w:t>
+        </w:r>
+        <w:r>
+          <w:fldChar w:fldCharType="end"/>
+        </w:r>
+      </w:p>
+    </w:sdtContent>
+  </w:sdt>
+  <w:p>
+    <w:pPr>
+      <w:pStyle w:val="Rodap"/>
+      <w:jc w:val="right"/>
     </w:pPr>
   </w:p>
 </w:ftr>
@@ -7898,6 +8870,8 @@
   <w:style w:type="paragraph" w:styleId="Cabealho">
     <w:name w:val="header"/>
     <w:basedOn w:val="Normal"/>
+    <w:link w:val="CabealhoChar"/>
+    <w:uiPriority w:val="99"/>
     <w:unhideWhenUsed/>
     <w:rsid w:val="00951ECF"/>
     <w:pPr>
@@ -8196,6 +9170,25 @@
       <w:color w:val="605E5C"/>
       <w:shd w:val="clear" w:color="auto" w:fill="E1DFDD"/>
     </w:rPr>
+  </w:style>
+  <w:style w:type="character" w:styleId="HiperlinkVisitado">
+    <w:name w:val="FollowedHyperlink"/>
+    <w:basedOn w:val="Fontepargpadro"/>
+    <w:uiPriority w:val="99"/>
+    <w:semiHidden/>
+    <w:unhideWhenUsed/>
+    <w:rsid w:val="004A37DF"/>
+    <w:rPr>
+      <w:color w:val="954F72" w:themeColor="followedHyperlink"/>
+      <w:u w:val="single"/>
+    </w:rPr>
+  </w:style>
+  <w:style w:type="character" w:customStyle="1" w:styleId="CabealhoChar">
+    <w:name w:val="Cabeçalho Char"/>
+    <w:basedOn w:val="Fontepargpadro"/>
+    <w:link w:val="Cabealho"/>
+    <w:uiPriority w:val="99"/>
+    <w:rsid w:val="006866A2"/>
   </w:style>
 </w:styles>
 </file>
